--- a/Documents/需求阶段/酒店预订系统需求度量文档.docx
+++ b/Documents/需求阶段/酒店预订系统需求度量文档.docx
@@ -2,19 +2,26 @@
 <file path=word/document.xml><?xml version="1.0" encoding="utf-8"?>
 <w:document xmlns:wpc="http://schemas.microsoft.com/office/word/2010/wordprocessingCanvas" xmlns:cx="http://schemas.microsoft.com/office/drawing/2014/chartex" xmlns:mc="http://schemas.openxmlformats.org/markup-compatibility/2006" xmlns:o="urn:schemas-microsoft-com:office:office" xmlns:r="http://schemas.openxmlformats.org/officeDocument/2006/relationships" xmlns:m="http://schemas.openxmlformats.org/officeDocument/2006/math" xmlns:v="urn:schemas-microsoft-com:vml" xmlns:wp14="http://schemas.microsoft.com/office/word/2010/wordprocessingDrawing" xmlns:wp="http://schemas.openxmlformats.org/drawingml/2006/wordprocessingDrawing" xmlns:w10="urn:schemas-microsoft-com:office:word" xmlns:w="http://schemas.openxmlformats.org/wordprocessingml/2006/main" xmlns:w14="http://schemas.microsoft.com/office/word/2010/wordml" xmlns:w15="http://schemas.microsoft.com/office/word/2012/wordml" xmlns:w16se="http://schemas.microsoft.com/office/word/2015/wordml/symex" xmlns:wpg="http://schemas.microsoft.com/office/word/2010/wordprocessingGroup" xmlns:wpi="http://schemas.microsoft.com/office/word/2010/wordprocessingInk" xmlns:wne="http://schemas.microsoft.com/office/word/2006/wordml" xmlns:wps="http://schemas.microsoft.com/office/word/2010/wordprocessingShape" mc:Ignorable="w14 w15 w16se wp14">
   <w:body>
-    <w:bookmarkStart w:id="0" w:name="_Toc432108918" w:displacedByCustomXml="next"/>
-    <w:bookmarkStart w:id="1" w:name="_Toc432108940" w:displacedByCustomXml="next"/>
+    <w:bookmarkStart w:id="0" w:name="_Toc432108940"/>
+    <w:bookmarkStart w:id="1" w:name="_Toc432108918"/>
+    <w:p>
+      <w:pPr>
+        <w:pStyle w:val="ae"/>
+        <w:spacing w:before="1540" w:after="240"/>
+        <w:jc w:val="center"/>
+        <w:rPr>
+          <w:color w:val="5B9BD5" w:themeColor="accent1"/>
+          <w:szCs w:val="24"/>
+        </w:rPr>
+      </w:pPr>
+    </w:p>
     <w:sdt>
       <w:sdtPr>
         <w:rPr>
-          <w:rFonts w:ascii="Times New Roman" w:hAnsi="Times New Roman"/>
-          <w:b w:val="0"/>
-          <w:kern w:val="2"/>
-          <w:sz w:val="21"/>
-          <w:szCs w:val="20"/>
-          <w:lang w:eastAsia="zh-CN"/>
-        </w:rPr>
-        <w:id w:val="-1481834394"/>
+          <w:color w:val="5B9BD5" w:themeColor="accent1"/>
+          <w:szCs w:val="24"/>
+        </w:rPr>
+        <w:id w:val="-2028390374"/>
         <w:docPartObj>
           <w:docPartGallery w:val="Cover Pages"/>
           <w:docPartUnique/>
@@ -22,261 +29,514 @@
       </w:sdtPr>
       <w:sdtEndPr>
         <w:rPr>
-          <w:rFonts w:cs="Calibri" w:hint="default"/>
-          <w:bCs/>
-          <w:sz w:val="32"/>
-          <w:szCs w:val="32"/>
+          <w:rFonts w:hint="eastAsia"/>
+          <w:b/>
+          <w:color w:val="auto"/>
+          <w:szCs w:val="20"/>
         </w:rPr>
       </w:sdtEndPr>
       <w:sdtContent>
+        <w:p>
+          <w:pPr>
+            <w:pStyle w:val="ae"/>
+            <w:spacing w:before="1540" w:after="240"/>
+            <w:jc w:val="center"/>
+            <w:rPr>
+              <w:color w:val="5B9BD5" w:themeColor="accent1"/>
+            </w:rPr>
+          </w:pPr>
+          <w:r>
+            <w:rPr>
+              <w:noProof/>
+              <w:color w:val="5B9BD5" w:themeColor="accent1"/>
+            </w:rPr>
+            <w:drawing>
+              <wp:inline distT="0" distB="0" distL="0" distR="0" wp14:anchorId="237BA1B8" wp14:editId="58F7E137">
+                <wp:extent cx="1417320" cy="750898"/>
+                <wp:effectExtent l="0" t="0" r="0" b="0"/>
+                <wp:docPr id="143" name="图片 143"/>
+                <wp:cNvGraphicFramePr>
+                  <a:graphicFrameLocks xmlns:a="http://schemas.openxmlformats.org/drawingml/2006/main" noChangeAspect="1"/>
+                </wp:cNvGraphicFramePr>
+                <a:graphic xmlns:a="http://schemas.openxmlformats.org/drawingml/2006/main">
+                  <a:graphicData uri="http://schemas.openxmlformats.org/drawingml/2006/picture">
+                    <pic:pic xmlns:pic="http://schemas.openxmlformats.org/drawingml/2006/picture">
+                      <pic:nvPicPr>
+                        <pic:cNvPr id="3" name="t55.png"/>
+                        <pic:cNvPicPr/>
+                      </pic:nvPicPr>
+                      <pic:blipFill>
+                        <a:blip r:embed="rId9" cstate="print">
+                          <a:duotone>
+                            <a:schemeClr val="accent1">
+                              <a:shade val="45000"/>
+                              <a:satMod val="135000"/>
+                            </a:schemeClr>
+                            <a:prstClr val="white"/>
+                          </a:duotone>
+                          <a:extLst>
+                            <a:ext uri="{28A0092B-C50C-407E-A947-70E740481C1C}">
+                              <a14:useLocalDpi xmlns:a14="http://schemas.microsoft.com/office/drawing/2010/main" val="0"/>
+                            </a:ext>
+                          </a:extLst>
+                        </a:blip>
+                        <a:stretch>
+                          <a:fillRect/>
+                        </a:stretch>
+                      </pic:blipFill>
+                      <pic:spPr>
+                        <a:xfrm>
+                          <a:off x="0" y="0"/>
+                          <a:ext cx="1417320" cy="750898"/>
+                        </a:xfrm>
+                        <a:prstGeom prst="rect">
+                          <a:avLst/>
+                        </a:prstGeom>
+                        <a:noFill/>
+                        <a:ln>
+                          <a:noFill/>
+                        </a:ln>
+                      </pic:spPr>
+                    </pic:pic>
+                  </a:graphicData>
+                </a:graphic>
+              </wp:inline>
+            </w:drawing>
+          </w:r>
+        </w:p>
         <w:sdt>
           <w:sdtPr>
             <w:rPr>
-              <w:rFonts w:ascii="Times New Roman" w:hAnsi="Times New Roman"/>
-              <w:b w:val="0"/>
-              <w:kern w:val="2"/>
-              <w:sz w:val="21"/>
-              <w:szCs w:val="20"/>
-              <w:lang w:eastAsia="zh-CN"/>
+              <w:rFonts w:ascii="等线 Light" w:eastAsia="等线 Light" w:hAnsi="等线 Light" w:cstheme="majorBidi" w:hint="eastAsia"/>
+              <w:caps/>
+              <w:color w:val="5B9BD5" w:themeColor="accent1"/>
+              <w:sz w:val="72"/>
+              <w:szCs w:val="72"/>
             </w:rPr>
-            <w:id w:val="312458044"/>
-            <w:docPartObj>
-              <w:docPartGallery w:val="Cover Pages"/>
-              <w:docPartUnique/>
-            </w:docPartObj>
+            <w:alias w:val="标题"/>
+            <w:tag w:val=""/>
+            <w:id w:val="1735040861"/>
+            <w:placeholder>
+              <w:docPart w:val="31AB5829B06A40288800A5D8C5C29F33"/>
+            </w:placeholder>
+            <w:dataBinding w:prefixMappings="xmlns:ns0='http://purl.org/dc/elements/1.1/' xmlns:ns1='http://schemas.openxmlformats.org/package/2006/metadata/core-properties' " w:xpath="/ns1:coreProperties[1]/ns0:title[1]" w:storeItemID="{6C3C8BC8-F283-45AE-878A-BAB7291924A1}"/>
+            <w:text/>
           </w:sdtPr>
           <w:sdtEndPr>
             <w:rPr>
-              <w:rFonts w:ascii="宋体" w:hAnsi="宋体" w:hint="default"/>
-              <w:sz w:val="48"/>
-              <w:szCs w:val="48"/>
+              <w:sz w:val="80"/>
+              <w:szCs w:val="80"/>
             </w:rPr>
           </w:sdtEndPr>
           <w:sdtContent>
             <w:p>
               <w:pPr>
-                <w:pStyle w:val="a9"/>
+                <w:pStyle w:val="ae"/>
+                <w:pBdr>
+                  <w:top w:val="single" w:sz="6" w:space="6" w:color="5B9BD5" w:themeColor="accent1"/>
+                  <w:bottom w:val="single" w:sz="6" w:space="6" w:color="5B9BD5" w:themeColor="accent1"/>
+                </w:pBdr>
+                <w:spacing w:after="240"/>
                 <w:jc w:val="center"/>
                 <w:rPr>
-                  <w:rFonts w:ascii="黑体" w:eastAsia="黑体" w:hAnsi="黑体" w:hint="default"/>
-                  <w:szCs w:val="64"/>
-                  <w:lang w:eastAsia="zh-CN"/>
+                  <w:rFonts w:ascii="等线 Light" w:eastAsia="等线 Light" w:hAnsi="等线 Light" w:cstheme="majorBidi"/>
+                  <w:caps/>
+                  <w:color w:val="5B9BD5" w:themeColor="accent1"/>
+                  <w:sz w:val="80"/>
+                  <w:szCs w:val="80"/>
                 </w:rPr>
               </w:pPr>
               <w:r>
                 <w:rPr>
-                  <w:rFonts w:ascii="黑体" w:eastAsia="黑体" w:hAnsi="黑体"/>
-                  <w:szCs w:val="64"/>
-                  <w:lang w:eastAsia="zh-CN"/>
+                  <w:rFonts w:ascii="等线 Light" w:eastAsia="等线 Light" w:hAnsi="等线 Light" w:cstheme="majorBidi" w:hint="eastAsia"/>
+                  <w:caps/>
+                  <w:color w:val="5B9BD5" w:themeColor="accent1"/>
+                  <w:sz w:val="72"/>
+                  <w:szCs w:val="72"/>
                 </w:rPr>
-                <w:t>酒店预订</w:t>
-              </w:r>
-              <w:r>
-                <w:rPr>
-                  <w:rFonts w:ascii="黑体" w:eastAsia="黑体" w:hAnsi="黑体"/>
-                  <w:szCs w:val="64"/>
-                  <w:lang w:eastAsia="zh-CN"/>
-                </w:rPr>
-                <w:t>系统</w:t>
+                <w:t>酒店预订系统</w:t>
               </w:r>
             </w:p>
+          </w:sdtContent>
+        </w:sdt>
+        <w:sdt>
+          <w:sdtPr>
+            <w:rPr>
+              <w:rFonts w:ascii="等线" w:eastAsia="等线" w:hAnsi="等线" w:hint="eastAsia"/>
+              <w:color w:val="5B9BD5" w:themeColor="accent1"/>
+              <w:sz w:val="44"/>
+              <w:szCs w:val="28"/>
+            </w:rPr>
+            <w:alias w:val="副标题"/>
+            <w:tag w:val=""/>
+            <w:id w:val="328029620"/>
+            <w:placeholder>
+              <w:docPart w:val="4FE8502DC7054F31B55AFAD832158FF7"/>
+            </w:placeholder>
+            <w:dataBinding w:prefixMappings="xmlns:ns0='http://purl.org/dc/elements/1.1/' xmlns:ns1='http://schemas.openxmlformats.org/package/2006/metadata/core-properties' " w:xpath="/ns1:coreProperties[1]/ns0:subject[1]" w:storeItemID="{6C3C8BC8-F283-45AE-878A-BAB7291924A1}"/>
+            <w:text/>
+          </w:sdtPr>
+          <w:sdtContent>
             <w:p>
               <w:pPr>
-                <w:pStyle w:val="a9"/>
+                <w:pStyle w:val="ae"/>
                 <w:jc w:val="center"/>
                 <w:rPr>
-                  <w:rFonts w:ascii="黑体" w:eastAsia="黑体" w:hAnsi="黑体" w:hint="default"/>
-                  <w:szCs w:val="64"/>
-                  <w:lang w:eastAsia="zh-CN"/>
+                  <w:rFonts w:ascii="等线" w:eastAsia="等线" w:hAnsi="等线"/>
+                  <w:color w:val="5B9BD5" w:themeColor="accent1"/>
+                  <w:sz w:val="44"/>
+                  <w:szCs w:val="28"/>
                 </w:rPr>
               </w:pPr>
               <w:r>
                 <w:rPr>
-                  <w:rFonts w:ascii="黑体" w:eastAsia="黑体" w:hAnsi="黑体"/>
-                  <w:szCs w:val="64"/>
-                  <w:lang w:eastAsia="zh-CN"/>
+                  <w:rFonts w:ascii="等线" w:eastAsia="等线" w:hAnsi="等线" w:hint="eastAsia"/>
+                  <w:color w:val="5B9BD5" w:themeColor="accent1"/>
+                  <w:sz w:val="44"/>
+                  <w:szCs w:val="28"/>
                 </w:rPr>
                 <w:t>需求度量文档</w:t>
               </w:r>
             </w:p>
-            <w:p>
-              <w:pPr>
-                <w:pStyle w:val="a9"/>
-                <w:jc w:val="center"/>
-                <w:rPr>
-                  <w:rFonts w:ascii="黑体" w:eastAsia="黑体" w:hAnsi="黑体" w:hint="default"/>
-                  <w:szCs w:val="64"/>
-                  <w:lang w:eastAsia="zh-CN"/>
-                </w:rPr>
-              </w:pPr>
-              <w:r>
-                <w:rPr>
-                  <w:rFonts w:ascii="黑体" w:eastAsia="黑体" w:hAnsi="黑体"/>
-                  <w:szCs w:val="64"/>
-                  <w:lang w:eastAsia="zh-CN"/>
-                </w:rPr>
-                <w:t>V1.2</w:t>
-              </w:r>
-            </w:p>
-            <w:p>
-              <w:pPr>
-                <w:jc w:val="center"/>
-                <w:rPr>
-                  <w:rFonts w:ascii="宋体" w:hAnsi="宋体" w:cs="宋体" w:hint="default"/>
-                  <w:b/>
-                  <w:bCs/>
-                  <w:sz w:val="60"/>
-                  <w:szCs w:val="60"/>
-                </w:rPr>
-              </w:pPr>
-            </w:p>
-            <w:p>
-              <w:pPr>
-                <w:jc w:val="center"/>
-                <w:rPr>
-                  <w:rFonts w:ascii="宋体" w:hAnsi="宋体" w:cs="宋体" w:hint="default"/>
-                  <w:b/>
-                  <w:bCs/>
-                  <w:sz w:val="60"/>
-                  <w:szCs w:val="60"/>
-                </w:rPr>
-              </w:pPr>
-            </w:p>
-            <w:p>
-              <w:pPr>
-                <w:jc w:val="center"/>
-                <w:rPr>
-                  <w:rFonts w:ascii="宋体" w:hAnsi="宋体" w:cs="宋体" w:hint="default"/>
-                  <w:b/>
-                  <w:bCs/>
-                  <w:sz w:val="60"/>
-                  <w:szCs w:val="60"/>
-                </w:rPr>
-              </w:pPr>
-            </w:p>
-            <w:p>
-              <w:pPr>
-                <w:jc w:val="center"/>
-                <w:rPr>
-                  <w:rFonts w:ascii="宋体" w:hAnsi="宋体" w:cs="宋体" w:hint="default"/>
-                  <w:sz w:val="60"/>
-                  <w:szCs w:val="60"/>
-                </w:rPr>
-              </w:pPr>
-              <w:r>
-                <w:rPr>
-                  <w:rFonts w:ascii="宋体" w:hAnsi="宋体" w:cs="宋体"/>
-                  <w:sz w:val="56"/>
-                  <w:szCs w:val="56"/>
-                </w:rPr>
-                <w:t>南京大学软件学院</w:t>
-              </w:r>
-            </w:p>
-            <w:p>
-              <w:pPr>
-                <w:jc w:val="center"/>
-                <w:rPr>
-                  <w:rFonts w:ascii="宋体" w:hAnsi="宋体" w:cs="宋体" w:hint="default"/>
-                  <w:sz w:val="60"/>
-                  <w:szCs w:val="60"/>
-                </w:rPr>
-              </w:pPr>
-            </w:p>
-            <w:p>
-              <w:pPr>
-                <w:jc w:val="center"/>
-                <w:rPr>
-                  <w:rFonts w:ascii="宋体" w:hAnsi="宋体" w:cs="宋体" w:hint="default"/>
-                  <w:sz w:val="60"/>
-                  <w:szCs w:val="60"/>
-                </w:rPr>
-              </w:pPr>
-              <w:r>
-                <w:rPr>
-                  <w:rFonts w:ascii="宋体" w:hAnsi="宋体" w:cs="宋体"/>
-                  <w:b/>
-                  <w:bCs/>
-                  <w:sz w:val="60"/>
-                  <w:szCs w:val="60"/>
-                </w:rPr>
-                <w:t>Leftovers</w:t>
-              </w:r>
-              <w:r>
-                <w:rPr>
-                  <w:rFonts w:ascii="宋体" w:hAnsi="宋体" w:cs="宋体"/>
-                  <w:sz w:val="60"/>
-                  <w:szCs w:val="60"/>
-                </w:rPr>
-                <w:t>工作组</w:t>
-              </w:r>
-            </w:p>
-            <w:p>
-              <w:pPr>
-                <w:jc w:val="center"/>
-                <w:rPr>
-                  <w:rFonts w:ascii="宋体" w:hAnsi="宋体" w:cs="宋体" w:hint="default"/>
-                  <w:sz w:val="60"/>
-                  <w:szCs w:val="60"/>
-                </w:rPr>
-              </w:pPr>
-            </w:p>
-            <w:p>
-              <w:pPr>
-                <w:jc w:val="center"/>
-                <w:rPr>
-                  <w:rFonts w:ascii="宋体" w:hAnsi="宋体" w:cs="宋体" w:hint="default"/>
-                  <w:sz w:val="60"/>
-                  <w:szCs w:val="60"/>
-                </w:rPr>
-              </w:pPr>
-              <w:r>
-                <w:rPr>
-                  <w:rFonts w:ascii="宋体" w:hAnsi="宋体" w:cs="宋体"/>
-                  <w:sz w:val="60"/>
-                  <w:szCs w:val="60"/>
-                </w:rPr>
-                <w:t>2016-10</w:t>
-              </w:r>
-              <w:bookmarkStart w:id="2" w:name="_GoBack"/>
-              <w:bookmarkEnd w:id="2"/>
-            </w:p>
-            <w:p>
-              <w:pPr>
-                <w:rPr>
-                  <w:rFonts w:hint="default"/>
-                </w:rPr>
-              </w:pPr>
-              <w:r>
-                <w:br w:type="page"/>
-              </w:r>
-            </w:p>
           </w:sdtContent>
         </w:sdt>
+        <w:p>
+          <w:pPr>
+            <w:pStyle w:val="ae"/>
+            <w:spacing w:before="480"/>
+            <w:jc w:val="center"/>
+            <w:rPr>
+              <w:color w:val="5B9BD5" w:themeColor="accent1"/>
+            </w:rPr>
+          </w:pPr>
+          <w:r>
+            <w:rPr>
+              <w:noProof/>
+              <w:color w:val="5B9BD5" w:themeColor="accent1"/>
+            </w:rPr>
+            <w:drawing>
+              <wp:inline distT="0" distB="0" distL="0" distR="0" wp14:anchorId="3887DEDC" wp14:editId="4F7D7CA1">
+                <wp:extent cx="758952" cy="478932"/>
+                <wp:effectExtent l="0" t="0" r="3175" b="0"/>
+                <wp:docPr id="144" name="图片 144"/>
+                <wp:cNvGraphicFramePr>
+                  <a:graphicFrameLocks xmlns:a="http://schemas.openxmlformats.org/drawingml/2006/main" noChangeAspect="1"/>
+                </wp:cNvGraphicFramePr>
+                <a:graphic xmlns:a="http://schemas.openxmlformats.org/drawingml/2006/main">
+                  <a:graphicData uri="http://schemas.openxmlformats.org/drawingml/2006/picture">
+                    <pic:pic xmlns:pic="http://schemas.openxmlformats.org/drawingml/2006/picture">
+                      <pic:nvPicPr>
+                        <pic:cNvPr id="9" name="roco bottom.png"/>
+                        <pic:cNvPicPr/>
+                      </pic:nvPicPr>
+                      <pic:blipFill>
+                        <a:blip r:embed="rId10" cstate="print">
+                          <a:duotone>
+                            <a:schemeClr val="accent1">
+                              <a:shade val="45000"/>
+                              <a:satMod val="135000"/>
+                            </a:schemeClr>
+                            <a:prstClr val="white"/>
+                          </a:duotone>
+                          <a:extLst>
+                            <a:ext uri="{28A0092B-C50C-407E-A947-70E740481C1C}">
+                              <a14:useLocalDpi xmlns:a14="http://schemas.microsoft.com/office/drawing/2010/main" val="0"/>
+                            </a:ext>
+                          </a:extLst>
+                        </a:blip>
+                        <a:stretch>
+                          <a:fillRect/>
+                        </a:stretch>
+                      </pic:blipFill>
+                      <pic:spPr>
+                        <a:xfrm>
+                          <a:off x="0" y="0"/>
+                          <a:ext cx="758952" cy="478932"/>
+                        </a:xfrm>
+                        <a:prstGeom prst="rect">
+                          <a:avLst/>
+                        </a:prstGeom>
+                      </pic:spPr>
+                    </pic:pic>
+                  </a:graphicData>
+                </a:graphic>
+              </wp:inline>
+            </w:drawing>
+          </w:r>
+        </w:p>
+        <w:p>
+          <w:pPr>
+            <w:widowControl/>
+            <w:jc w:val="left"/>
+          </w:pPr>
+          <w:r>
+            <w:rPr>
+              <w:noProof/>
+              <w:color w:val="5B9BD5" w:themeColor="accent1"/>
+            </w:rPr>
+            <mc:AlternateContent>
+              <mc:Choice Requires="wps">
+                <w:drawing>
+                  <wp:anchor distT="0" distB="0" distL="114300" distR="114300" simplePos="0" relativeHeight="251659264" behindDoc="0" locked="0" layoutInCell="1" allowOverlap="1" wp14:anchorId="1C231D1C" wp14:editId="0A206EE0">
+                    <wp:simplePos x="0" y="0"/>
+                    <wp:positionH relativeFrom="margin">
+                      <wp:align>right</wp:align>
+                    </wp:positionH>
+                    <wp:positionV relativeFrom="margin">
+                      <wp:align>bottom</wp:align>
+                    </wp:positionV>
+                    <wp:extent cx="6553200" cy="1167130"/>
+                    <wp:effectExtent l="0" t="0" r="2540" b="13970"/>
+                    <wp:wrapNone/>
+                    <wp:docPr id="142" name="文本框 142"/>
+                    <wp:cNvGraphicFramePr/>
+                    <a:graphic xmlns:a="http://schemas.openxmlformats.org/drawingml/2006/main">
+                      <a:graphicData uri="http://schemas.microsoft.com/office/word/2010/wordprocessingShape">
+                        <wps:wsp>
+                          <wps:cNvSpPr txBox="1"/>
+                          <wps:spPr>
+                            <a:xfrm>
+                              <a:off x="0" y="0"/>
+                              <a:ext cx="6553200" cy="1167130"/>
+                            </a:xfrm>
+                            <a:prstGeom prst="rect">
+                              <a:avLst/>
+                            </a:prstGeom>
+                            <a:noFill/>
+                            <a:ln w="6350">
+                              <a:noFill/>
+                            </a:ln>
+                            <a:effectLst/>
+                          </wps:spPr>
+                          <wps:style>
+                            <a:lnRef idx="0">
+                              <a:schemeClr val="accent1"/>
+                            </a:lnRef>
+                            <a:fillRef idx="0">
+                              <a:schemeClr val="accent1"/>
+                            </a:fillRef>
+                            <a:effectRef idx="0">
+                              <a:schemeClr val="accent1"/>
+                            </a:effectRef>
+                            <a:fontRef idx="minor">
+                              <a:schemeClr val="dk1"/>
+                            </a:fontRef>
+                          </wps:style>
+                          <wps:txbx>
+                            <w:txbxContent>
+                              <w:p>
+                                <w:pPr>
+                                  <w:pStyle w:val="ae"/>
+                                  <w:jc w:val="center"/>
+                                  <w:rPr>
+                                    <w:rFonts w:ascii="等线" w:eastAsia="等线" w:hAnsi="等线"/>
+                                    <w:color w:val="5B9BD5" w:themeColor="accent1"/>
+                                    <w:sz w:val="32"/>
+                                  </w:rPr>
+                                </w:pPr>
+                                <w:r>
+                                  <w:rPr>
+                                    <w:rFonts w:ascii="等线" w:eastAsia="等线" w:hAnsi="等线"/>
+                                    <w:caps/>
+                                    <w:color w:val="5B9BD5" w:themeColor="accent1"/>
+                                    <w:sz w:val="32"/>
+                                  </w:rPr>
+                                  <w:t>南京</w:t>
+                                </w:r>
+                                <w:r>
+                                  <w:rPr>
+                                    <w:rFonts w:ascii="等线" w:eastAsia="等线" w:hAnsi="等线" w:hint="eastAsia"/>
+                                    <w:caps/>
+                                    <w:color w:val="5B9BD5" w:themeColor="accent1"/>
+                                    <w:sz w:val="32"/>
+                                  </w:rPr>
+                                  <w:t>大学软院学院</w:t>
+                                </w:r>
+                              </w:p>
+                              <w:p>
+                                <w:pPr>
+                                  <w:pStyle w:val="ae"/>
+                                  <w:jc w:val="center"/>
+                                  <w:rPr>
+                                    <w:rFonts w:ascii="等线" w:eastAsia="等线" w:hAnsi="等线"/>
+                                    <w:color w:val="5B9BD5" w:themeColor="accent1"/>
+                                    <w:sz w:val="32"/>
+                                  </w:rPr>
+                                </w:pPr>
+                                <w:r>
+                                  <w:rPr>
+                                    <w:rFonts w:ascii="等线" w:eastAsia="等线" w:hAnsi="等线"/>
+                                    <w:color w:val="5B9BD5" w:themeColor="accent1"/>
+                                    <w:sz w:val="32"/>
+                                  </w:rPr>
+                                  <w:t>Leftovers</w:t>
+                                </w:r>
+                              </w:p>
+                              <w:p>
+                                <w:pPr>
+                                  <w:pStyle w:val="ae"/>
+                                  <w:spacing w:after="40"/>
+                                  <w:jc w:val="center"/>
+                                  <w:rPr>
+                                    <w:rFonts w:ascii="等线" w:eastAsia="等线" w:hAnsi="等线"/>
+                                    <w:caps/>
+                                    <w:color w:val="5B9BD5" w:themeColor="accent1"/>
+                                    <w:sz w:val="28"/>
+                                    <w:szCs w:val="28"/>
+                                  </w:rPr>
+                                </w:pPr>
+                                <w:r>
+                                  <w:rPr>
+                                    <w:rFonts w:ascii="等线" w:eastAsia="等线" w:hAnsi="等线" w:hint="eastAsia"/>
+                                    <w:caps/>
+                                    <w:color w:val="5B9BD5" w:themeColor="accent1"/>
+                                    <w:sz w:val="28"/>
+                                    <w:szCs w:val="28"/>
+                                  </w:rPr>
+                                  <w:t>2</w:t>
+                                </w:r>
+                                <w:r>
+                                  <w:rPr>
+                                    <w:rFonts w:ascii="等线" w:eastAsia="等线" w:hAnsi="等线"/>
+                                    <w:caps/>
+                                    <w:color w:val="5B9BD5" w:themeColor="accent1"/>
+                                    <w:sz w:val="28"/>
+                                    <w:szCs w:val="28"/>
+                                  </w:rPr>
+                                  <w:t>016-12</w:t>
+                                </w:r>
+                              </w:p>
+                            </w:txbxContent>
+                          </wps:txbx>
+                          <wps:bodyPr rot="0" spcFirstLastPara="0" vertOverflow="overflow" horzOverflow="overflow" vert="horz" wrap="square" lIns="0" tIns="0" rIns="0" bIns="0" numCol="1" spcCol="0" rtlCol="0" fromWordArt="0" anchor="b" anchorCtr="0" forceAA="0" compatLnSpc="1">
+                            <a:prstTxWarp prst="textNoShape">
+                              <a:avLst/>
+                            </a:prstTxWarp>
+                            <a:noAutofit/>
+                          </wps:bodyPr>
+                        </wps:wsp>
+                      </a:graphicData>
+                    </a:graphic>
+                    <wp14:sizeRelH relativeFrom="margin">
+                      <wp14:pctWidth>100000</wp14:pctWidth>
+                    </wp14:sizeRelH>
+                    <wp14:sizeRelV relativeFrom="margin">
+                      <wp14:pctHeight>0</wp14:pctHeight>
+                    </wp14:sizeRelV>
+                  </wp:anchor>
+                </w:drawing>
+              </mc:Choice>
+              <mc:Fallback>
+                <w:pict>
+                  <v:shapetype w14:anchorId="1C231D1C" id="_x0000_t202" coordsize="21600,21600" o:spt="202" path="m,l,21600r21600,l21600,xe">
+                    <v:stroke joinstyle="miter"/>
+                    <v:path gradientshapeok="t" o:connecttype="rect"/>
+                  </v:shapetype>
+                  <v:shape id="文本框 142" o:spid="_x0000_s1026" type="#_x0000_t202" style="position:absolute;margin-left:464.8pt;margin-top:0;width:516pt;height:91.9pt;z-index:251659264;visibility:visible;mso-wrap-style:square;mso-width-percent:1000;mso-height-percent:0;mso-wrap-distance-left:9pt;mso-wrap-distance-top:0;mso-wrap-distance-right:9pt;mso-wrap-distance-bottom:0;mso-position-horizontal:right;mso-position-horizontal-relative:margin;mso-position-vertical:bottom;mso-position-vertical-relative:margin;mso-width-percent:1000;mso-height-percent:0;mso-width-relative:margin;mso-height-relative:margin;v-text-anchor:bottom" o:gfxdata="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" filled="f" stroked="f" strokeweight=".5pt">
+                    <v:textbox inset="0,0,0,0">
+                      <w:txbxContent>
+                        <w:p>
+                          <w:pPr>
+                            <w:pStyle w:val="ae"/>
+                            <w:jc w:val="center"/>
+                            <w:rPr>
+                              <w:rFonts w:ascii="等线" w:eastAsia="等线" w:hAnsi="等线"/>
+                              <w:color w:val="5B9BD5" w:themeColor="accent1"/>
+                              <w:sz w:val="32"/>
+                            </w:rPr>
+                          </w:pPr>
+                          <w:r>
+                            <w:rPr>
+                              <w:rFonts w:ascii="等线" w:eastAsia="等线" w:hAnsi="等线"/>
+                              <w:caps/>
+                              <w:color w:val="5B9BD5" w:themeColor="accent1"/>
+                              <w:sz w:val="32"/>
+                            </w:rPr>
+                            <w:t>南京</w:t>
+                          </w:r>
+                          <w:r>
+                            <w:rPr>
+                              <w:rFonts w:ascii="等线" w:eastAsia="等线" w:hAnsi="等线" w:hint="eastAsia"/>
+                              <w:caps/>
+                              <w:color w:val="5B9BD5" w:themeColor="accent1"/>
+                              <w:sz w:val="32"/>
+                            </w:rPr>
+                            <w:t>大学软院学院</w:t>
+                          </w:r>
+                        </w:p>
+                        <w:p>
+                          <w:pPr>
+                            <w:pStyle w:val="ae"/>
+                            <w:jc w:val="center"/>
+                            <w:rPr>
+                              <w:rFonts w:ascii="等线" w:eastAsia="等线" w:hAnsi="等线"/>
+                              <w:color w:val="5B9BD5" w:themeColor="accent1"/>
+                              <w:sz w:val="32"/>
+                            </w:rPr>
+                          </w:pPr>
+                          <w:r>
+                            <w:rPr>
+                              <w:rFonts w:ascii="等线" w:eastAsia="等线" w:hAnsi="等线"/>
+                              <w:color w:val="5B9BD5" w:themeColor="accent1"/>
+                              <w:sz w:val="32"/>
+                            </w:rPr>
+                            <w:t>Leftovers</w:t>
+                          </w:r>
+                        </w:p>
+                        <w:p>
+                          <w:pPr>
+                            <w:pStyle w:val="ae"/>
+                            <w:spacing w:after="40"/>
+                            <w:jc w:val="center"/>
+                            <w:rPr>
+                              <w:rFonts w:ascii="等线" w:eastAsia="等线" w:hAnsi="等线"/>
+                              <w:caps/>
+                              <w:color w:val="5B9BD5" w:themeColor="accent1"/>
+                              <w:sz w:val="28"/>
+                              <w:szCs w:val="28"/>
+                            </w:rPr>
+                          </w:pPr>
+                          <w:r>
+                            <w:rPr>
+                              <w:rFonts w:ascii="等线" w:eastAsia="等线" w:hAnsi="等线" w:hint="eastAsia"/>
+                              <w:caps/>
+                              <w:color w:val="5B9BD5" w:themeColor="accent1"/>
+                              <w:sz w:val="28"/>
+                              <w:szCs w:val="28"/>
+                            </w:rPr>
+                            <w:t>2</w:t>
+                          </w:r>
+                          <w:r>
+                            <w:rPr>
+                              <w:rFonts w:ascii="等线" w:eastAsia="等线" w:hAnsi="等线"/>
+                              <w:caps/>
+                              <w:color w:val="5B9BD5" w:themeColor="accent1"/>
+                              <w:sz w:val="28"/>
+                              <w:szCs w:val="28"/>
+                            </w:rPr>
+                            <w:t>016-12</w:t>
+                          </w:r>
+                        </w:p>
+                      </w:txbxContent>
+                    </v:textbox>
+                    <w10:wrap anchorx="margin" anchory="margin"/>
+                  </v:shape>
+                </w:pict>
+              </mc:Fallback>
+            </mc:AlternateContent>
+          </w:r>
+          <w:r>
+            <w:rPr>
+              <w:b/>
+            </w:rPr>
+            <w:br w:type="page"/>
+          </w:r>
+        </w:p>
       </w:sdtContent>
     </w:sdt>
-    <w:p>
-      <w:pPr>
-        <w:rPr>
-          <w:rFonts w:eastAsia="Times New Roman" w:hint="default"/>
-          <w:b/>
-          <w:sz w:val="32"/>
-          <w:szCs w:val="32"/>
-        </w:rPr>
-      </w:pPr>
-      <w:r>
-        <w:rPr>
-          <w:rFonts w:hint="default"/>
-          <w:b/>
-          <w:sz w:val="32"/>
-          <w:szCs w:val="32"/>
-        </w:rPr>
-        <w:lastRenderedPageBreak/>
-        <w:t>更新历史</w:t>
-      </w:r>
-      <w:bookmarkEnd w:id="0"/>
-    </w:p>
     <w:tbl>
       <w:tblPr>
+        <w:tblpPr w:leftFromText="180" w:rightFromText="180" w:vertAnchor="text" w:horzAnchor="margin" w:tblpY="962"/>
         <w:tblW w:w="8516" w:type="dxa"/>
         <w:tblBorders>
           <w:top w:val="single" w:sz="2" w:space="0" w:color="auto"/>
@@ -313,13 +573,14 @@
                 <w:b/>
               </w:rPr>
             </w:pPr>
-            <w:bookmarkStart w:id="3" w:name="OLE_LINK3"/>
-            <w:bookmarkStart w:id="4" w:name="OLE_LINK4"/>
+            <w:bookmarkStart w:id="2" w:name="OLE_LINK3"/>
+            <w:bookmarkStart w:id="3" w:name="OLE_LINK4"/>
             <w:r>
               <w:rPr>
                 <w:rFonts w:asciiTheme="minorEastAsia" w:eastAsiaTheme="minorEastAsia" w:hAnsiTheme="minorEastAsia" w:cs="Calibri" w:hint="default"/>
                 <w:b/>
               </w:rPr>
+              <w:lastRenderedPageBreak/>
               <w:t>修改人员</w:t>
             </w:r>
           </w:p>
@@ -499,13 +760,7 @@
               <w:rPr>
                 <w:rFonts w:asciiTheme="minorEastAsia" w:eastAsiaTheme="minorEastAsia" w:hAnsiTheme="minorEastAsia" w:cs="Calibri"/>
               </w:rPr>
-              <w:t>1.</w:t>
-            </w:r>
-            <w:r>
-              <w:rPr>
-                <w:rFonts w:asciiTheme="minorEastAsia" w:eastAsiaTheme="minorEastAsia" w:hAnsiTheme="minorEastAsia" w:cs="Calibri"/>
-              </w:rPr>
-              <w:t>0</w:t>
+              <w:t>1.0</w:t>
             </w:r>
           </w:p>
         </w:tc>
@@ -637,7 +892,7 @@
             <w:pPr>
               <w:spacing w:before="40" w:after="40"/>
               <w:rPr>
-                <w:rFonts w:asciiTheme="minorEastAsia" w:eastAsiaTheme="minorEastAsia" w:hAnsiTheme="minorEastAsia" w:cs="Calibri"/>
+                <w:rFonts w:asciiTheme="minorEastAsia" w:eastAsiaTheme="minorEastAsia" w:hAnsiTheme="minorEastAsia" w:cs="Calibri" w:hint="default"/>
               </w:rPr>
             </w:pPr>
             <w:r>
@@ -660,7 +915,7 @@
             <w:pPr>
               <w:spacing w:before="40" w:after="40"/>
               <w:rPr>
-                <w:rFonts w:asciiTheme="minorEastAsia" w:eastAsiaTheme="minorEastAsia" w:hAnsiTheme="minorEastAsia" w:cs="Calibri"/>
+                <w:rFonts w:asciiTheme="minorEastAsia" w:eastAsiaTheme="minorEastAsia" w:hAnsiTheme="minorEastAsia" w:cs="Calibri" w:hint="default"/>
               </w:rPr>
             </w:pPr>
             <w:r>
@@ -736,7 +991,7 @@
             <w:pPr>
               <w:spacing w:before="40" w:after="40"/>
               <w:rPr>
-                <w:rFonts w:asciiTheme="minorEastAsia" w:eastAsiaTheme="minorEastAsia" w:hAnsiTheme="minorEastAsia" w:cs="Calibri"/>
+                <w:rFonts w:asciiTheme="minorEastAsia" w:eastAsiaTheme="minorEastAsia" w:hAnsiTheme="minorEastAsia" w:cs="Calibri" w:hint="default"/>
               </w:rPr>
             </w:pPr>
             <w:r>
@@ -748,9 +1003,47 @@
           </w:p>
         </w:tc>
       </w:tr>
+      <w:bookmarkEnd w:id="2"/>
       <w:bookmarkEnd w:id="3"/>
-      <w:bookmarkEnd w:id="4"/>
     </w:tbl>
+    <w:p>
+      <w:pPr>
+        <w:pStyle w:val="a9"/>
+        <w:jc w:val="both"/>
+        <w:rPr>
+          <w:rFonts w:eastAsia="Times New Roman" w:hint="default"/>
+          <w:b w:val="0"/>
+          <w:sz w:val="32"/>
+          <w:szCs w:val="32"/>
+          <w:lang w:eastAsia="zh-CN"/>
+        </w:rPr>
+      </w:pPr>
+      <w:r>
+        <w:rPr>
+          <w:rFonts w:ascii="宋体" w:hAnsi="宋体" w:hint="default"/>
+          <w:sz w:val="48"/>
+          <w:szCs w:val="48"/>
+        </w:rPr>
+      </w:r>
+      <w:r>
+        <w:rPr>
+          <w:rFonts w:cs="Calibri" w:hint="default"/>
+          <w:bCs/>
+          <w:sz w:val="32"/>
+          <w:szCs w:val="32"/>
+        </w:rPr>
+      </w:r>
+      <w:r>
+        <w:rPr>
+          <w:rFonts w:hint="default"/>
+          <w:sz w:val="32"/>
+          <w:szCs w:val="32"/>
+          <w:lang w:eastAsia="zh-CN"/>
+        </w:rPr>
+        <w:t>更新历史</w:t>
+      </w:r>
+      <w:bookmarkEnd w:id="1"/>
+    </w:p>
     <w:p>
       <w:pPr>
         <w:rPr>
@@ -771,6 +1064,8 @@
         </w:rPr>
         <w:br w:type="page"/>
       </w:r>
+      <w:bookmarkStart w:id="4" w:name="_GoBack"/>
+      <w:bookmarkEnd w:id="4"/>
     </w:p>
     <w:sdt>
       <w:sdtPr>
@@ -878,19 +1173,18 @@
             </w:r>
             <w:r>
               <w:rPr>
+                <w:noProof/>
+                <w:webHidden/>
+              </w:rPr>
+              <w:fldChar w:fldCharType="separate"/>
+            </w:r>
+            <w:r>
+              <w:rPr>
                 <w:rFonts w:hint="default"/>
                 <w:noProof/>
                 <w:webHidden/>
               </w:rPr>
-              <w:fldChar w:fldCharType="separate"/>
-            </w:r>
-            <w:r>
-              <w:rPr>
-                <w:rFonts w:hint="default"/>
-                <w:noProof/>
-                <w:webHidden/>
-              </w:rPr>
-              <w:t>3</w:t>
+              <w:t>1</w:t>
             </w:r>
             <w:r>
               <w:rPr>
@@ -950,19 +1244,18 @@
             </w:r>
             <w:r>
               <w:rPr>
+                <w:noProof/>
+                <w:webHidden/>
+              </w:rPr>
+              <w:fldChar w:fldCharType="separate"/>
+            </w:r>
+            <w:r>
+              <w:rPr>
                 <w:rFonts w:hint="default"/>
                 <w:noProof/>
                 <w:webHidden/>
               </w:rPr>
-              <w:fldChar w:fldCharType="separate"/>
-            </w:r>
-            <w:r>
-              <w:rPr>
-                <w:rFonts w:hint="default"/>
-                <w:noProof/>
-                <w:webHidden/>
-              </w:rPr>
-              <w:t>3</w:t>
+              <w:t>1</w:t>
             </w:r>
             <w:r>
               <w:rPr>
@@ -1022,19 +1315,18 @@
             </w:r>
             <w:r>
               <w:rPr>
+                <w:noProof/>
+                <w:webHidden/>
+              </w:rPr>
+              <w:fldChar w:fldCharType="separate"/>
+            </w:r>
+            <w:r>
+              <w:rPr>
                 <w:rFonts w:hint="default"/>
                 <w:noProof/>
                 <w:webHidden/>
               </w:rPr>
-              <w:fldChar w:fldCharType="separate"/>
-            </w:r>
-            <w:r>
-              <w:rPr>
-                <w:rFonts w:hint="default"/>
-                <w:noProof/>
-                <w:webHidden/>
-              </w:rPr>
-              <w:t>4</w:t>
+              <w:t>1</w:t>
             </w:r>
             <w:r>
               <w:rPr>
@@ -1101,19 +1393,18 @@
             </w:r>
             <w:r>
               <w:rPr>
+                <w:noProof/>
+                <w:webHidden/>
+              </w:rPr>
+              <w:fldChar w:fldCharType="separate"/>
+            </w:r>
+            <w:r>
+              <w:rPr>
                 <w:rFonts w:hint="default"/>
                 <w:noProof/>
                 <w:webHidden/>
               </w:rPr>
-              <w:fldChar w:fldCharType="separate"/>
-            </w:r>
-            <w:r>
-              <w:rPr>
-                <w:rFonts w:hint="default"/>
-                <w:noProof/>
-                <w:webHidden/>
-              </w:rPr>
-              <w:t>4</w:t>
+              <w:t>1</w:t>
             </w:r>
             <w:r>
               <w:rPr>
@@ -1180,19 +1471,18 @@
             </w:r>
             <w:r>
               <w:rPr>
+                <w:noProof/>
+                <w:webHidden/>
+              </w:rPr>
+              <w:fldChar w:fldCharType="separate"/>
+            </w:r>
+            <w:r>
+              <w:rPr>
                 <w:rFonts w:hint="default"/>
                 <w:noProof/>
                 <w:webHidden/>
               </w:rPr>
-              <w:fldChar w:fldCharType="separate"/>
-            </w:r>
-            <w:r>
-              <w:rPr>
-                <w:rFonts w:hint="default"/>
-                <w:noProof/>
-                <w:webHidden/>
-              </w:rPr>
-              <w:t>5</w:t>
+              <w:t>1</w:t>
             </w:r>
             <w:r>
               <w:rPr>
@@ -1259,19 +1549,18 @@
             </w:r>
             <w:r>
               <w:rPr>
+                <w:noProof/>
+                <w:webHidden/>
+              </w:rPr>
+              <w:fldChar w:fldCharType="separate"/>
+            </w:r>
+            <w:r>
+              <w:rPr>
                 <w:rFonts w:hint="default"/>
                 <w:noProof/>
                 <w:webHidden/>
               </w:rPr>
-              <w:fldChar w:fldCharType="separate"/>
-            </w:r>
-            <w:r>
-              <w:rPr>
-                <w:rFonts w:hint="default"/>
-                <w:noProof/>
-                <w:webHidden/>
-              </w:rPr>
-              <w:t>6</w:t>
+              <w:t>1</w:t>
             </w:r>
             <w:r>
               <w:rPr>
@@ -1338,19 +1627,18 @@
             </w:r>
             <w:r>
               <w:rPr>
+                <w:noProof/>
+                <w:webHidden/>
+              </w:rPr>
+              <w:fldChar w:fldCharType="separate"/>
+            </w:r>
+            <w:r>
+              <w:rPr>
                 <w:rFonts w:hint="default"/>
                 <w:noProof/>
                 <w:webHidden/>
               </w:rPr>
-              <w:fldChar w:fldCharType="separate"/>
-            </w:r>
-            <w:r>
-              <w:rPr>
-                <w:rFonts w:hint="default"/>
-                <w:noProof/>
-                <w:webHidden/>
-              </w:rPr>
-              <w:t>6</w:t>
+              <w:t>1</w:t>
             </w:r>
             <w:r>
               <w:rPr>
@@ -1417,19 +1705,18 @@
             </w:r>
             <w:r>
               <w:rPr>
+                <w:noProof/>
+                <w:webHidden/>
+              </w:rPr>
+              <w:fldChar w:fldCharType="separate"/>
+            </w:r>
+            <w:r>
+              <w:rPr>
                 <w:rFonts w:hint="default"/>
                 <w:noProof/>
                 <w:webHidden/>
               </w:rPr>
-              <w:fldChar w:fldCharType="separate"/>
-            </w:r>
-            <w:r>
-              <w:rPr>
-                <w:rFonts w:hint="default"/>
-                <w:noProof/>
-                <w:webHidden/>
-              </w:rPr>
-              <w:t>7</w:t>
+              <w:t>1</w:t>
             </w:r>
             <w:r>
               <w:rPr>
@@ -1496,19 +1783,18 @@
             </w:r>
             <w:r>
               <w:rPr>
+                <w:noProof/>
+                <w:webHidden/>
+              </w:rPr>
+              <w:fldChar w:fldCharType="separate"/>
+            </w:r>
+            <w:r>
+              <w:rPr>
                 <w:rFonts w:hint="default"/>
                 <w:noProof/>
                 <w:webHidden/>
               </w:rPr>
-              <w:fldChar w:fldCharType="separate"/>
-            </w:r>
-            <w:r>
-              <w:rPr>
-                <w:rFonts w:hint="default"/>
-                <w:noProof/>
-                <w:webHidden/>
-              </w:rPr>
-              <w:t>9</w:t>
+              <w:t>1</w:t>
             </w:r>
             <w:r>
               <w:rPr>
@@ -1575,19 +1861,18 @@
             </w:r>
             <w:r>
               <w:rPr>
+                <w:noProof/>
+                <w:webHidden/>
+              </w:rPr>
+              <w:fldChar w:fldCharType="separate"/>
+            </w:r>
+            <w:r>
+              <w:rPr>
                 <w:rFonts w:hint="default"/>
                 <w:noProof/>
                 <w:webHidden/>
               </w:rPr>
-              <w:fldChar w:fldCharType="separate"/>
-            </w:r>
-            <w:r>
-              <w:rPr>
-                <w:rFonts w:hint="default"/>
-                <w:noProof/>
-                <w:webHidden/>
-              </w:rPr>
-              <w:t>9</w:t>
+              <w:t>1</w:t>
             </w:r>
             <w:r>
               <w:rPr>
@@ -1654,19 +1939,18 @@
             </w:r>
             <w:r>
               <w:rPr>
+                <w:noProof/>
+                <w:webHidden/>
+              </w:rPr>
+              <w:fldChar w:fldCharType="separate"/>
+            </w:r>
+            <w:r>
+              <w:rPr>
                 <w:rFonts w:hint="default"/>
                 <w:noProof/>
                 <w:webHidden/>
               </w:rPr>
-              <w:fldChar w:fldCharType="separate"/>
-            </w:r>
-            <w:r>
-              <w:rPr>
-                <w:rFonts w:hint="default"/>
-                <w:noProof/>
-                <w:webHidden/>
-              </w:rPr>
-              <w:t>10</w:t>
+              <w:t>1</w:t>
             </w:r>
             <w:r>
               <w:rPr>
@@ -1733,19 +2017,18 @@
             </w:r>
             <w:r>
               <w:rPr>
+                <w:noProof/>
+                <w:webHidden/>
+              </w:rPr>
+              <w:fldChar w:fldCharType="separate"/>
+            </w:r>
+            <w:r>
+              <w:rPr>
                 <w:rFonts w:hint="default"/>
                 <w:noProof/>
                 <w:webHidden/>
               </w:rPr>
-              <w:fldChar w:fldCharType="separate"/>
-            </w:r>
-            <w:r>
-              <w:rPr>
-                <w:rFonts w:hint="default"/>
-                <w:noProof/>
-                <w:webHidden/>
-              </w:rPr>
-              <w:t>11</w:t>
+              <w:t>1</w:t>
             </w:r>
             <w:r>
               <w:rPr>
@@ -1812,19 +2095,18 @@
             </w:r>
             <w:r>
               <w:rPr>
+                <w:noProof/>
+                <w:webHidden/>
+              </w:rPr>
+              <w:fldChar w:fldCharType="separate"/>
+            </w:r>
+            <w:r>
+              <w:rPr>
                 <w:rFonts w:hint="default"/>
                 <w:noProof/>
                 <w:webHidden/>
               </w:rPr>
-              <w:fldChar w:fldCharType="separate"/>
-            </w:r>
-            <w:r>
-              <w:rPr>
-                <w:rFonts w:hint="default"/>
-                <w:noProof/>
-                <w:webHidden/>
-              </w:rPr>
-              <w:t>12</w:t>
+              <w:t>1</w:t>
             </w:r>
             <w:r>
               <w:rPr>
@@ -1891,19 +2173,18 @@
             </w:r>
             <w:r>
               <w:rPr>
+                <w:noProof/>
+                <w:webHidden/>
+              </w:rPr>
+              <w:fldChar w:fldCharType="separate"/>
+            </w:r>
+            <w:r>
+              <w:rPr>
                 <w:rFonts w:hint="default"/>
                 <w:noProof/>
                 <w:webHidden/>
               </w:rPr>
-              <w:fldChar w:fldCharType="separate"/>
-            </w:r>
-            <w:r>
-              <w:rPr>
-                <w:rFonts w:hint="default"/>
-                <w:noProof/>
-                <w:webHidden/>
-              </w:rPr>
-              <w:t>13</w:t>
+              <w:t>1</w:t>
             </w:r>
             <w:r>
               <w:rPr>
@@ -1970,19 +2251,18 @@
             </w:r>
             <w:r>
               <w:rPr>
+                <w:noProof/>
+                <w:webHidden/>
+              </w:rPr>
+              <w:fldChar w:fldCharType="separate"/>
+            </w:r>
+            <w:r>
+              <w:rPr>
                 <w:rFonts w:hint="default"/>
                 <w:noProof/>
                 <w:webHidden/>
               </w:rPr>
-              <w:fldChar w:fldCharType="separate"/>
-            </w:r>
-            <w:r>
-              <w:rPr>
-                <w:rFonts w:hint="default"/>
-                <w:noProof/>
-                <w:webHidden/>
-              </w:rPr>
-              <w:t>15</w:t>
+              <w:t>1</w:t>
             </w:r>
             <w:r>
               <w:rPr>
@@ -2049,19 +2329,18 @@
             </w:r>
             <w:r>
               <w:rPr>
+                <w:noProof/>
+                <w:webHidden/>
+              </w:rPr>
+              <w:fldChar w:fldCharType="separate"/>
+            </w:r>
+            <w:r>
+              <w:rPr>
                 <w:rFonts w:hint="default"/>
                 <w:noProof/>
                 <w:webHidden/>
               </w:rPr>
-              <w:fldChar w:fldCharType="separate"/>
-            </w:r>
-            <w:r>
-              <w:rPr>
-                <w:rFonts w:hint="default"/>
-                <w:noProof/>
-                <w:webHidden/>
-              </w:rPr>
-              <w:t>16</w:t>
+              <w:t>1</w:t>
             </w:r>
             <w:r>
               <w:rPr>
@@ -2128,19 +2407,18 @@
             </w:r>
             <w:r>
               <w:rPr>
+                <w:noProof/>
+                <w:webHidden/>
+              </w:rPr>
+              <w:fldChar w:fldCharType="separate"/>
+            </w:r>
+            <w:r>
+              <w:rPr>
                 <w:rFonts w:hint="default"/>
                 <w:noProof/>
                 <w:webHidden/>
               </w:rPr>
-              <w:fldChar w:fldCharType="separate"/>
-            </w:r>
-            <w:r>
-              <w:rPr>
-                <w:rFonts w:hint="default"/>
-                <w:noProof/>
-                <w:webHidden/>
-              </w:rPr>
-              <w:t>16</w:t>
+              <w:t>1</w:t>
             </w:r>
             <w:r>
               <w:rPr>
@@ -2207,19 +2485,18 @@
             </w:r>
             <w:r>
               <w:rPr>
+                <w:noProof/>
+                <w:webHidden/>
+              </w:rPr>
+              <w:fldChar w:fldCharType="separate"/>
+            </w:r>
+            <w:r>
+              <w:rPr>
                 <w:rFonts w:hint="default"/>
                 <w:noProof/>
                 <w:webHidden/>
               </w:rPr>
-              <w:fldChar w:fldCharType="separate"/>
-            </w:r>
-            <w:r>
-              <w:rPr>
-                <w:rFonts w:hint="default"/>
-                <w:noProof/>
-                <w:webHidden/>
-              </w:rPr>
-              <w:t>17</w:t>
+              <w:t>1</w:t>
             </w:r>
             <w:r>
               <w:rPr>
@@ -2286,19 +2563,18 @@
             </w:r>
             <w:r>
               <w:rPr>
+                <w:noProof/>
+                <w:webHidden/>
+              </w:rPr>
+              <w:fldChar w:fldCharType="separate"/>
+            </w:r>
+            <w:r>
+              <w:rPr>
                 <w:rFonts w:hint="default"/>
                 <w:noProof/>
                 <w:webHidden/>
               </w:rPr>
-              <w:fldChar w:fldCharType="separate"/>
-            </w:r>
-            <w:r>
-              <w:rPr>
-                <w:rFonts w:hint="default"/>
-                <w:noProof/>
-                <w:webHidden/>
-              </w:rPr>
-              <w:t>18</w:t>
+              <w:t>1</w:t>
             </w:r>
             <w:r>
               <w:rPr>
@@ -2365,19 +2641,18 @@
             </w:r>
             <w:r>
               <w:rPr>
+                <w:noProof/>
+                <w:webHidden/>
+              </w:rPr>
+              <w:fldChar w:fldCharType="separate"/>
+            </w:r>
+            <w:r>
+              <w:rPr>
                 <w:rFonts w:hint="default"/>
                 <w:noProof/>
                 <w:webHidden/>
               </w:rPr>
-              <w:fldChar w:fldCharType="separate"/>
-            </w:r>
-            <w:r>
-              <w:rPr>
-                <w:rFonts w:hint="default"/>
-                <w:noProof/>
-                <w:webHidden/>
-              </w:rPr>
-              <w:t>19</w:t>
+              <w:t>1</w:t>
             </w:r>
             <w:r>
               <w:rPr>
@@ -2444,19 +2719,18 @@
             </w:r>
             <w:r>
               <w:rPr>
+                <w:noProof/>
+                <w:webHidden/>
+              </w:rPr>
+              <w:fldChar w:fldCharType="separate"/>
+            </w:r>
+            <w:r>
+              <w:rPr>
                 <w:rFonts w:hint="default"/>
                 <w:noProof/>
                 <w:webHidden/>
               </w:rPr>
-              <w:fldChar w:fldCharType="separate"/>
-            </w:r>
-            <w:r>
-              <w:rPr>
-                <w:rFonts w:hint="default"/>
-                <w:noProof/>
-                <w:webHidden/>
-              </w:rPr>
-              <w:t>20</w:t>
+              <w:t>1</w:t>
             </w:r>
             <w:r>
               <w:rPr>
@@ -2523,19 +2797,18 @@
             </w:r>
             <w:r>
               <w:rPr>
+                <w:noProof/>
+                <w:webHidden/>
+              </w:rPr>
+              <w:fldChar w:fldCharType="separate"/>
+            </w:r>
+            <w:r>
+              <w:rPr>
                 <w:rFonts w:hint="default"/>
                 <w:noProof/>
                 <w:webHidden/>
               </w:rPr>
-              <w:fldChar w:fldCharType="separate"/>
-            </w:r>
-            <w:r>
-              <w:rPr>
-                <w:rFonts w:hint="default"/>
-                <w:noProof/>
-                <w:webHidden/>
-              </w:rPr>
-              <w:t>21</w:t>
+              <w:t>1</w:t>
             </w:r>
             <w:r>
               <w:rPr>
@@ -2602,19 +2875,18 @@
             </w:r>
             <w:r>
               <w:rPr>
+                <w:noProof/>
+                <w:webHidden/>
+              </w:rPr>
+              <w:fldChar w:fldCharType="separate"/>
+            </w:r>
+            <w:r>
+              <w:rPr>
                 <w:rFonts w:hint="default"/>
                 <w:noProof/>
                 <w:webHidden/>
               </w:rPr>
-              <w:fldChar w:fldCharType="separate"/>
-            </w:r>
-            <w:r>
-              <w:rPr>
-                <w:rFonts w:hint="default"/>
-                <w:noProof/>
-                <w:webHidden/>
-              </w:rPr>
-              <w:t>22</w:t>
+              <w:t>1</w:t>
             </w:r>
             <w:r>
               <w:rPr>
@@ -2681,19 +2953,18 @@
             </w:r>
             <w:r>
               <w:rPr>
+                <w:noProof/>
+                <w:webHidden/>
+              </w:rPr>
+              <w:fldChar w:fldCharType="separate"/>
+            </w:r>
+            <w:r>
+              <w:rPr>
                 <w:rFonts w:hint="default"/>
                 <w:noProof/>
                 <w:webHidden/>
               </w:rPr>
-              <w:fldChar w:fldCharType="separate"/>
-            </w:r>
-            <w:r>
-              <w:rPr>
-                <w:rFonts w:hint="default"/>
-                <w:noProof/>
-                <w:webHidden/>
-              </w:rPr>
-              <w:t>24</w:t>
+              <w:t>1</w:t>
             </w:r>
             <w:r>
               <w:rPr>
@@ -11881,7 +12152,7 @@
       <w:r>
         <w:t>．</w:t>
       </w:r>
-      <w:bookmarkEnd w:id="1"/>
+      <w:bookmarkEnd w:id="0"/>
       <w:r>
         <w:t>撤销订单</w:t>
       </w:r>
@@ -20189,7 +20460,7 @@
           <w:p>
             <w:pPr>
               <w:rPr>
-                <w:rFonts w:ascii="Calibri" w:hAnsi="Calibri" w:cs="Calibri"/>
+                <w:rFonts w:ascii="Calibri" w:hAnsi="Calibri" w:cs="Calibri" w:hint="default"/>
                 <w:szCs w:val="21"/>
               </w:rPr>
             </w:pPr>
@@ -20204,15 +20475,15 @@
           <w:p>
             <w:pPr>
               <w:rPr>
-                <w:rFonts w:ascii="Calibri" w:hAnsi="Calibri" w:cs="Calibri"/>
-                <w:szCs w:val="21"/>
-              </w:rPr>
-            </w:pPr>
-          </w:p>
-          <w:p>
-            <w:pPr>
-              <w:rPr>
-                <w:rFonts w:ascii="Calibri" w:hAnsi="Calibri" w:cs="Calibri"/>
+                <w:rFonts w:ascii="Calibri" w:hAnsi="Calibri" w:cs="Calibri" w:hint="default"/>
+                <w:szCs w:val="21"/>
+              </w:rPr>
+            </w:pPr>
+          </w:p>
+          <w:p>
+            <w:pPr>
+              <w:rPr>
+                <w:rFonts w:ascii="Calibri" w:hAnsi="Calibri" w:cs="Calibri" w:hint="default"/>
                 <w:szCs w:val="21"/>
               </w:rPr>
             </w:pPr>
@@ -20236,7 +20507,7 @@
           <w:p>
             <w:pPr>
               <w:rPr>
-                <w:rFonts w:ascii="Calibri" w:hAnsi="Calibri" w:cs="Calibri"/>
+                <w:rFonts w:ascii="Calibri" w:hAnsi="Calibri" w:cs="Calibri" w:hint="default"/>
                 <w:szCs w:val="21"/>
               </w:rPr>
             </w:pPr>
@@ -20267,7 +20538,7 @@
           <w:p>
             <w:pPr>
               <w:rPr>
-                <w:rFonts w:ascii="Calibri" w:hAnsi="Calibri" w:cs="Calibri"/>
+                <w:rFonts w:ascii="Calibri" w:hAnsi="Calibri" w:cs="Calibri" w:hint="default"/>
                 <w:szCs w:val="21"/>
               </w:rPr>
             </w:pPr>
@@ -20291,7 +20562,7 @@
           <w:p>
             <w:pPr>
               <w:rPr>
-                <w:rFonts w:ascii="Calibri" w:hAnsi="Calibri" w:cs="Calibri"/>
+                <w:rFonts w:ascii="Calibri" w:hAnsi="Calibri" w:cs="Calibri" w:hint="default"/>
                 <w:szCs w:val="21"/>
               </w:rPr>
             </w:pPr>
@@ -20308,7 +20579,7 @@
           <w:p>
             <w:pPr>
               <w:rPr>
-                <w:rFonts w:ascii="Calibri" w:hAnsi="Calibri" w:cs="Calibri"/>
+                <w:rFonts w:ascii="Calibri" w:hAnsi="Calibri" w:cs="Calibri" w:hint="default"/>
                 <w:szCs w:val="21"/>
               </w:rPr>
             </w:pPr>
@@ -20325,15 +20596,15 @@
           <w:p>
             <w:pPr>
               <w:rPr>
-                <w:rFonts w:ascii="Calibri" w:hAnsi="Calibri" w:cs="Calibri"/>
-                <w:szCs w:val="21"/>
-              </w:rPr>
-            </w:pPr>
-          </w:p>
-          <w:p>
-            <w:pPr>
-              <w:rPr>
-                <w:rFonts w:ascii="Calibri" w:hAnsi="Calibri" w:cs="Calibri"/>
+                <w:rFonts w:ascii="Calibri" w:hAnsi="Calibri" w:cs="Calibri" w:hint="default"/>
+                <w:szCs w:val="21"/>
+              </w:rPr>
+            </w:pPr>
+          </w:p>
+          <w:p>
+            <w:pPr>
+              <w:rPr>
+                <w:rFonts w:ascii="Calibri" w:hAnsi="Calibri" w:cs="Calibri" w:hint="default"/>
                 <w:szCs w:val="21"/>
               </w:rPr>
             </w:pPr>
@@ -20360,7 +20631,7 @@
           <w:p>
             <w:pPr>
               <w:rPr>
-                <w:rFonts w:ascii="Calibri" w:hAnsi="Calibri" w:cs="Calibri"/>
+                <w:rFonts w:ascii="Calibri" w:hAnsi="Calibri" w:cs="Calibri" w:hint="default"/>
                 <w:szCs w:val="21"/>
               </w:rPr>
             </w:pPr>
@@ -20420,7 +20691,7 @@
           <w:p>
             <w:pPr>
               <w:rPr>
-                <w:rFonts w:ascii="Calibri" w:hAnsi="Calibri" w:cs="宋体"/>
+                <w:rFonts w:ascii="Calibri" w:hAnsi="Calibri" w:cs="宋体" w:hint="default"/>
                 <w:color w:val="FF9900"/>
                 <w:lang w:bidi="ar"/>
               </w:rPr>
@@ -20452,7 +20723,7 @@
           <w:p>
             <w:pPr>
               <w:rPr>
-                <w:rFonts w:ascii="Calibri" w:hAnsi="Calibri" w:cs="宋体"/>
+                <w:rFonts w:ascii="Calibri" w:hAnsi="Calibri" w:cs="宋体" w:hint="default"/>
                 <w:color w:val="FF9900"/>
                 <w:lang w:bidi="ar"/>
               </w:rPr>
@@ -20484,7 +20755,7 @@
           <w:p>
             <w:pPr>
               <w:rPr>
-                <w:rFonts w:ascii="Calibri" w:hAnsi="Calibri" w:cs="Calibri"/>
+                <w:rFonts w:ascii="Calibri" w:hAnsi="Calibri" w:cs="Calibri" w:hint="default"/>
                 <w:szCs w:val="21"/>
               </w:rPr>
             </w:pPr>
@@ -20499,7 +20770,7 @@
           <w:p>
             <w:pPr>
               <w:rPr>
-                <w:rFonts w:ascii="Calibri" w:hAnsi="Calibri" w:cs="Calibri"/>
+                <w:rFonts w:ascii="Calibri" w:hAnsi="Calibri" w:cs="Calibri" w:hint="default"/>
                 <w:szCs w:val="21"/>
               </w:rPr>
             </w:pPr>
@@ -20514,7 +20785,7 @@
           <w:p>
             <w:pPr>
               <w:rPr>
-                <w:rFonts w:ascii="Calibri" w:hAnsi="Calibri" w:cs="Calibri"/>
+                <w:rFonts w:ascii="Calibri" w:hAnsi="Calibri" w:cs="Calibri" w:hint="default"/>
                 <w:szCs w:val="21"/>
               </w:rPr>
             </w:pPr>
@@ -20545,7 +20816,7 @@
           <w:p>
             <w:pPr>
               <w:rPr>
-                <w:rFonts w:ascii="Calibri" w:hAnsi="Calibri" w:cs="Calibri"/>
+                <w:rFonts w:ascii="Calibri" w:hAnsi="Calibri" w:cs="Calibri" w:hint="default"/>
                 <w:szCs w:val="21"/>
               </w:rPr>
             </w:pPr>
@@ -20574,7 +20845,7 @@
           <w:p>
             <w:pPr>
               <w:rPr>
-                <w:rFonts w:ascii="Calibri" w:hAnsi="Calibri" w:cs="Calibri"/>
+                <w:rFonts w:ascii="Calibri" w:hAnsi="Calibri" w:cs="Calibri" w:hint="default"/>
                 <w:szCs w:val="21"/>
               </w:rPr>
             </w:pPr>
@@ -20591,7 +20862,7 @@
           <w:p>
             <w:pPr>
               <w:rPr>
-                <w:rFonts w:ascii="Calibri" w:hAnsi="Calibri" w:cs="Calibri"/>
+                <w:rFonts w:ascii="Calibri" w:hAnsi="Calibri" w:cs="Calibri" w:hint="default"/>
                 <w:szCs w:val="21"/>
               </w:rPr>
             </w:pPr>
@@ -20608,7 +20879,7 @@
           <w:p>
             <w:pPr>
               <w:rPr>
-                <w:rFonts w:ascii="Calibri" w:hAnsi="Calibri" w:cs="Calibri"/>
+                <w:rFonts w:ascii="Calibri" w:hAnsi="Calibri" w:cs="Calibri" w:hint="default"/>
                 <w:szCs w:val="21"/>
               </w:rPr>
             </w:pPr>
@@ -20625,7 +20896,7 @@
           <w:p>
             <w:pPr>
               <w:rPr>
-                <w:rFonts w:ascii="Calibri" w:hAnsi="Calibri" w:cs="Calibri"/>
+                <w:rFonts w:ascii="Calibri" w:hAnsi="Calibri" w:cs="Calibri" w:hint="default"/>
                 <w:szCs w:val="21"/>
               </w:rPr>
             </w:pPr>
@@ -20642,7 +20913,7 @@
           <w:p>
             <w:pPr>
               <w:rPr>
-                <w:rFonts w:ascii="Calibri" w:hAnsi="Calibri" w:cs="Calibri"/>
+                <w:rFonts w:ascii="Calibri" w:hAnsi="Calibri" w:cs="Calibri" w:hint="default"/>
                 <w:szCs w:val="21"/>
               </w:rPr>
             </w:pPr>
@@ -20659,7 +20930,7 @@
           <w:p>
             <w:pPr>
               <w:rPr>
-                <w:rFonts w:ascii="Calibri" w:hAnsi="Calibri" w:cs="Calibri"/>
+                <w:rFonts w:ascii="Calibri" w:hAnsi="Calibri" w:cs="Calibri" w:hint="default"/>
                 <w:szCs w:val="21"/>
               </w:rPr>
             </w:pPr>
@@ -20676,7 +20947,7 @@
           <w:p>
             <w:pPr>
               <w:rPr>
-                <w:rFonts w:ascii="Calibri" w:hAnsi="Calibri" w:cs="Calibri"/>
+                <w:rFonts w:ascii="Calibri" w:hAnsi="Calibri" w:cs="Calibri" w:hint="default"/>
                 <w:szCs w:val="21"/>
               </w:rPr>
             </w:pPr>
@@ -20693,7 +20964,7 @@
           <w:p>
             <w:pPr>
               <w:rPr>
-                <w:rFonts w:ascii="Calibri" w:hAnsi="Calibri" w:cs="Calibri"/>
+                <w:rFonts w:ascii="Calibri" w:hAnsi="Calibri" w:cs="Calibri" w:hint="default"/>
                 <w:szCs w:val="21"/>
               </w:rPr>
             </w:pPr>
@@ -20710,7 +20981,7 @@
           <w:p>
             <w:pPr>
               <w:rPr>
-                <w:rFonts w:ascii="Calibri" w:hAnsi="Calibri" w:cs="Calibri"/>
+                <w:rFonts w:ascii="Calibri" w:hAnsi="Calibri" w:cs="Calibri" w:hint="default"/>
                 <w:szCs w:val="21"/>
               </w:rPr>
             </w:pPr>
@@ -20727,7 +20998,7 @@
           <w:p>
             <w:pPr>
               <w:rPr>
-                <w:rFonts w:ascii="Calibri" w:hAnsi="Calibri" w:cs="Calibri"/>
+                <w:rFonts w:ascii="Calibri" w:hAnsi="Calibri" w:cs="Calibri" w:hint="default"/>
                 <w:szCs w:val="21"/>
               </w:rPr>
             </w:pPr>
@@ -20744,23 +21015,23 @@
           <w:p>
             <w:pPr>
               <w:rPr>
-                <w:rFonts w:ascii="Calibri" w:hAnsi="Calibri" w:cs="Calibri"/>
-                <w:szCs w:val="21"/>
-              </w:rPr>
-            </w:pPr>
-          </w:p>
-          <w:p>
-            <w:pPr>
-              <w:rPr>
-                <w:rFonts w:ascii="Calibri" w:hAnsi="Calibri" w:cs="Calibri"/>
-                <w:szCs w:val="21"/>
-              </w:rPr>
-            </w:pPr>
-          </w:p>
-          <w:p>
-            <w:pPr>
-              <w:rPr>
-                <w:rFonts w:ascii="Calibri" w:hAnsi="Calibri" w:cs="Calibri"/>
+                <w:rFonts w:ascii="Calibri" w:hAnsi="Calibri" w:cs="Calibri" w:hint="default"/>
+                <w:szCs w:val="21"/>
+              </w:rPr>
+            </w:pPr>
+          </w:p>
+          <w:p>
+            <w:pPr>
+              <w:rPr>
+                <w:rFonts w:ascii="Calibri" w:hAnsi="Calibri" w:cs="Calibri" w:hint="default"/>
+                <w:szCs w:val="21"/>
+              </w:rPr>
+            </w:pPr>
+          </w:p>
+          <w:p>
+            <w:pPr>
+              <w:rPr>
+                <w:rFonts w:ascii="Calibri" w:hAnsi="Calibri" w:cs="Calibri" w:hint="default"/>
                 <w:szCs w:val="21"/>
               </w:rPr>
             </w:pPr>
@@ -20777,7 +21048,7 @@
           <w:p>
             <w:pPr>
               <w:rPr>
-                <w:rFonts w:ascii="Calibri" w:hAnsi="Calibri" w:cs="Calibri"/>
+                <w:rFonts w:ascii="Calibri" w:hAnsi="Calibri" w:cs="Calibri" w:hint="default"/>
                 <w:szCs w:val="21"/>
               </w:rPr>
             </w:pPr>
@@ -20794,7 +21065,7 @@
           <w:p>
             <w:pPr>
               <w:rPr>
-                <w:rFonts w:ascii="Calibri" w:hAnsi="Calibri" w:cs="Calibri"/>
+                <w:rFonts w:ascii="Calibri" w:hAnsi="Calibri" w:cs="Calibri" w:hint="default"/>
                 <w:szCs w:val="21"/>
               </w:rPr>
             </w:pPr>
@@ -20820,7 +21091,7 @@
           <w:p>
             <w:pPr>
               <w:rPr>
-                <w:rFonts w:ascii="Calibri" w:hAnsi="Calibri" w:cs="Calibri"/>
+                <w:rFonts w:ascii="Calibri" w:hAnsi="Calibri" w:cs="Calibri" w:hint="default"/>
                 <w:szCs w:val="21"/>
               </w:rPr>
             </w:pPr>
@@ -20835,7 +21106,7 @@
           <w:p>
             <w:pPr>
               <w:rPr>
-                <w:rFonts w:ascii="Calibri" w:hAnsi="Calibri" w:cs="Calibri"/>
+                <w:rFonts w:ascii="Calibri" w:hAnsi="Calibri" w:cs="Calibri" w:hint="default"/>
                 <w:szCs w:val="21"/>
               </w:rPr>
             </w:pPr>
@@ -20866,7 +21137,7 @@
           <w:p>
             <w:pPr>
               <w:rPr>
-                <w:rFonts w:ascii="Calibri" w:hAnsi="Calibri" w:cs="Calibri"/>
+                <w:rFonts w:ascii="Calibri" w:hAnsi="Calibri" w:cs="Calibri" w:hint="default"/>
                 <w:szCs w:val="21"/>
               </w:rPr>
             </w:pPr>
@@ -20897,7 +21168,7 @@
           <w:p>
             <w:pPr>
               <w:rPr>
-                <w:rFonts w:ascii="Calibri" w:hAnsi="Calibri" w:cs="Calibri"/>
+                <w:rFonts w:ascii="Calibri" w:hAnsi="Calibri" w:cs="Calibri" w:hint="default"/>
                 <w:szCs w:val="21"/>
               </w:rPr>
             </w:pPr>
@@ -20912,7 +21183,7 @@
           <w:p>
             <w:pPr>
               <w:rPr>
-                <w:rFonts w:ascii="Calibri" w:hAnsi="Calibri" w:cs="Calibri"/>
+                <w:rFonts w:ascii="Calibri" w:hAnsi="Calibri" w:cs="Calibri" w:hint="default"/>
                 <w:szCs w:val="21"/>
               </w:rPr>
             </w:pPr>
@@ -20936,7 +21207,7 @@
           <w:p>
             <w:pPr>
               <w:rPr>
-                <w:rFonts w:ascii="Calibri" w:hAnsi="Calibri" w:cs="Calibri"/>
+                <w:rFonts w:ascii="Calibri" w:hAnsi="Calibri" w:cs="Calibri" w:hint="default"/>
                 <w:szCs w:val="21"/>
               </w:rPr>
             </w:pPr>
@@ -20951,7 +21222,7 @@
           <w:p>
             <w:pPr>
               <w:rPr>
-                <w:rFonts w:ascii="Calibri" w:hAnsi="Calibri" w:cs="Calibri"/>
+                <w:rFonts w:ascii="Calibri" w:hAnsi="Calibri" w:cs="Calibri" w:hint="default"/>
                 <w:szCs w:val="21"/>
               </w:rPr>
             </w:pPr>
@@ -20982,7 +21253,7 @@
           <w:p>
             <w:pPr>
               <w:rPr>
-                <w:rFonts w:ascii="Calibri" w:hAnsi="Calibri" w:cs="Calibri"/>
+                <w:rFonts w:ascii="Calibri" w:hAnsi="Calibri" w:cs="Calibri" w:hint="default"/>
                 <w:szCs w:val="21"/>
               </w:rPr>
             </w:pPr>
@@ -21013,7 +21284,7 @@
           <w:p>
             <w:pPr>
               <w:rPr>
-                <w:rFonts w:ascii="Calibri" w:hAnsi="Calibri" w:cs="Calibri"/>
+                <w:rFonts w:ascii="Calibri" w:hAnsi="Calibri" w:cs="Calibri" w:hint="default"/>
                 <w:szCs w:val="21"/>
               </w:rPr>
             </w:pPr>
@@ -21044,15 +21315,15 @@
           <w:p>
             <w:pPr>
               <w:rPr>
-                <w:rFonts w:ascii="Calibri" w:hAnsi="Calibri" w:cs="Calibri"/>
-                <w:szCs w:val="21"/>
-              </w:rPr>
-            </w:pPr>
-          </w:p>
-          <w:p>
-            <w:pPr>
-              <w:rPr>
-                <w:rFonts w:ascii="Calibri" w:hAnsi="Calibri" w:cs="Calibri"/>
+                <w:rFonts w:ascii="Calibri" w:hAnsi="Calibri" w:cs="Calibri" w:hint="default"/>
+                <w:szCs w:val="21"/>
+              </w:rPr>
+            </w:pPr>
+          </w:p>
+          <w:p>
+            <w:pPr>
+              <w:rPr>
+                <w:rFonts w:ascii="Calibri" w:hAnsi="Calibri" w:cs="Calibri" w:hint="default"/>
                 <w:szCs w:val="21"/>
               </w:rPr>
             </w:pPr>
@@ -21075,7 +21346,7 @@
           <w:p>
             <w:pPr>
               <w:rPr>
-                <w:rFonts w:ascii="Calibri" w:hAnsi="Calibri" w:cs="Calibri"/>
+                <w:rFonts w:ascii="Calibri" w:hAnsi="Calibri" w:cs="Calibri" w:hint="default"/>
                 <w:szCs w:val="21"/>
               </w:rPr>
             </w:pPr>
@@ -21106,7 +21377,7 @@
           <w:p>
             <w:pPr>
               <w:rPr>
-                <w:rFonts w:ascii="Calibri" w:hAnsi="Calibri" w:cs="Calibri"/>
+                <w:rFonts w:ascii="Calibri" w:hAnsi="Calibri" w:cs="Calibri" w:hint="default"/>
                 <w:szCs w:val="21"/>
               </w:rPr>
             </w:pPr>
@@ -21137,7 +21408,7 @@
           <w:p>
             <w:pPr>
               <w:rPr>
-                <w:rFonts w:ascii="Calibri" w:hAnsi="Calibri" w:cs="Calibri"/>
+                <w:rFonts w:ascii="Calibri" w:hAnsi="Calibri" w:cs="Calibri" w:hint="default"/>
                 <w:szCs w:val="21"/>
               </w:rPr>
             </w:pPr>
@@ -21168,7 +21439,7 @@
           <w:p>
             <w:pPr>
               <w:rPr>
-                <w:rFonts w:ascii="Calibri" w:hAnsi="Calibri" w:cs="Calibri"/>
+                <w:rFonts w:ascii="Calibri" w:hAnsi="Calibri" w:cs="Calibri" w:hint="default"/>
                 <w:szCs w:val="21"/>
               </w:rPr>
             </w:pPr>
@@ -21222,7 +21493,7 @@
           <w:p>
             <w:pPr>
               <w:rPr>
-                <w:rFonts w:ascii="Calibri" w:hAnsi="Calibri" w:cs="Calibri"/>
+                <w:rFonts w:ascii="Calibri" w:hAnsi="Calibri" w:cs="Calibri" w:hint="default"/>
                 <w:szCs w:val="21"/>
               </w:rPr>
             </w:pPr>
@@ -21237,7 +21508,7 @@
           <w:p>
             <w:pPr>
               <w:rPr>
-                <w:rFonts w:ascii="Calibri" w:hAnsi="Calibri" w:cs="Calibri"/>
+                <w:rFonts w:ascii="Calibri" w:hAnsi="Calibri" w:cs="Calibri" w:hint="default"/>
                 <w:szCs w:val="21"/>
               </w:rPr>
             </w:pPr>
@@ -21254,15 +21525,15 @@
           <w:p>
             <w:pPr>
               <w:rPr>
-                <w:rFonts w:ascii="Calibri" w:hAnsi="Calibri" w:cs="Calibri"/>
-                <w:szCs w:val="21"/>
-              </w:rPr>
-            </w:pPr>
-          </w:p>
-          <w:p>
-            <w:pPr>
-              <w:rPr>
-                <w:rFonts w:ascii="Calibri" w:hAnsi="Calibri" w:cs="Calibri"/>
+                <w:rFonts w:ascii="Calibri" w:hAnsi="Calibri" w:cs="Calibri" w:hint="default"/>
+                <w:szCs w:val="21"/>
+              </w:rPr>
+            </w:pPr>
+          </w:p>
+          <w:p>
+            <w:pPr>
+              <w:rPr>
+                <w:rFonts w:ascii="Calibri" w:hAnsi="Calibri" w:cs="Calibri" w:hint="default"/>
                 <w:szCs w:val="21"/>
               </w:rPr>
             </w:pPr>
@@ -21279,7 +21550,7 @@
           <w:p>
             <w:pPr>
               <w:rPr>
-                <w:rFonts w:ascii="Calibri" w:hAnsi="Calibri" w:cs="Calibri"/>
+                <w:rFonts w:ascii="Calibri" w:hAnsi="Calibri" w:cs="Calibri" w:hint="default"/>
                 <w:szCs w:val="21"/>
               </w:rPr>
             </w:pPr>
@@ -21299,7 +21570,7 @@
           <w:p>
             <w:pPr>
               <w:rPr>
-                <w:rFonts w:ascii="Calibri" w:hAnsi="Calibri" w:cs="Calibri"/>
+                <w:rFonts w:ascii="Calibri" w:hAnsi="Calibri" w:cs="Calibri" w:hint="default"/>
                 <w:szCs w:val="21"/>
               </w:rPr>
             </w:pPr>
@@ -21314,7 +21585,7 @@
           <w:p>
             <w:pPr>
               <w:rPr>
-                <w:rFonts w:ascii="Calibri" w:hAnsi="Calibri" w:cs="Calibri"/>
+                <w:rFonts w:ascii="Calibri" w:hAnsi="Calibri" w:cs="Calibri" w:hint="default"/>
                 <w:szCs w:val="21"/>
               </w:rPr>
             </w:pPr>
@@ -21345,7 +21616,7 @@
           <w:p>
             <w:pPr>
               <w:rPr>
-                <w:rFonts w:ascii="Calibri" w:hAnsi="Calibri" w:cs="Calibri"/>
+                <w:rFonts w:ascii="Calibri" w:hAnsi="Calibri" w:cs="Calibri" w:hint="default"/>
                 <w:szCs w:val="21"/>
               </w:rPr>
             </w:pPr>
@@ -21650,7 +21921,7 @@
           <w:p>
             <w:pPr>
               <w:rPr>
-                <w:rFonts w:ascii="Calibri" w:hAnsi="Calibri" w:cs="Calibri"/>
+                <w:rFonts w:ascii="Calibri" w:hAnsi="Calibri" w:cs="Calibri" w:hint="default"/>
                 <w:szCs w:val="21"/>
               </w:rPr>
             </w:pPr>
@@ -21665,15 +21936,15 @@
           <w:p>
             <w:pPr>
               <w:rPr>
-                <w:rFonts w:ascii="Calibri" w:hAnsi="Calibri" w:cs="Calibri"/>
-                <w:szCs w:val="21"/>
-              </w:rPr>
-            </w:pPr>
-          </w:p>
-          <w:p>
-            <w:pPr>
-              <w:rPr>
-                <w:rFonts w:ascii="Calibri" w:hAnsi="Calibri" w:cs="Calibri"/>
+                <w:rFonts w:ascii="Calibri" w:hAnsi="Calibri" w:cs="Calibri" w:hint="default"/>
+                <w:szCs w:val="21"/>
+              </w:rPr>
+            </w:pPr>
+          </w:p>
+          <w:p>
+            <w:pPr>
+              <w:rPr>
+                <w:rFonts w:ascii="Calibri" w:hAnsi="Calibri" w:cs="Calibri" w:hint="default"/>
                 <w:szCs w:val="21"/>
               </w:rPr>
             </w:pPr>
@@ -21697,7 +21968,7 @@
           <w:p>
             <w:pPr>
               <w:rPr>
-                <w:rFonts w:ascii="Calibri" w:hAnsi="Calibri" w:cs="Calibri"/>
+                <w:rFonts w:ascii="Calibri" w:hAnsi="Calibri" w:cs="Calibri" w:hint="default"/>
                 <w:szCs w:val="21"/>
               </w:rPr>
             </w:pPr>
@@ -21728,7 +21999,7 @@
           <w:p>
             <w:pPr>
               <w:rPr>
-                <w:rFonts w:ascii="Calibri" w:hAnsi="Calibri" w:cs="Calibri"/>
+                <w:rFonts w:ascii="Calibri" w:hAnsi="Calibri" w:cs="Calibri" w:hint="default"/>
                 <w:szCs w:val="21"/>
               </w:rPr>
             </w:pPr>
@@ -21752,7 +22023,7 @@
           <w:p>
             <w:pPr>
               <w:rPr>
-                <w:rFonts w:ascii="Calibri" w:hAnsi="Calibri" w:cs="Calibri"/>
+                <w:rFonts w:ascii="Calibri" w:hAnsi="Calibri" w:cs="Calibri" w:hint="default"/>
                 <w:szCs w:val="21"/>
               </w:rPr>
             </w:pPr>
@@ -21769,7 +22040,7 @@
           <w:p>
             <w:pPr>
               <w:rPr>
-                <w:rFonts w:ascii="Calibri" w:hAnsi="Calibri" w:cs="Calibri"/>
+                <w:rFonts w:ascii="Calibri" w:hAnsi="Calibri" w:cs="Calibri" w:hint="default"/>
                 <w:szCs w:val="21"/>
               </w:rPr>
             </w:pPr>
@@ -21786,15 +22057,15 @@
           <w:p>
             <w:pPr>
               <w:rPr>
-                <w:rFonts w:ascii="Calibri" w:hAnsi="Calibri" w:cs="Calibri"/>
-                <w:szCs w:val="21"/>
-              </w:rPr>
-            </w:pPr>
-          </w:p>
-          <w:p>
-            <w:pPr>
-              <w:rPr>
-                <w:rFonts w:ascii="Calibri" w:hAnsi="Calibri" w:cs="Calibri"/>
+                <w:rFonts w:ascii="Calibri" w:hAnsi="Calibri" w:cs="Calibri" w:hint="default"/>
+                <w:szCs w:val="21"/>
+              </w:rPr>
+            </w:pPr>
+          </w:p>
+          <w:p>
+            <w:pPr>
+              <w:rPr>
+                <w:rFonts w:ascii="Calibri" w:hAnsi="Calibri" w:cs="Calibri" w:hint="default"/>
                 <w:szCs w:val="21"/>
               </w:rPr>
             </w:pPr>
@@ -21821,7 +22092,7 @@
           <w:p>
             <w:pPr>
               <w:rPr>
-                <w:rFonts w:ascii="Calibri" w:hAnsi="Calibri" w:cs="Calibri"/>
+                <w:rFonts w:ascii="Calibri" w:hAnsi="Calibri" w:cs="Calibri" w:hint="default"/>
                 <w:szCs w:val="21"/>
               </w:rPr>
             </w:pPr>
@@ -21881,7 +22152,7 @@
           <w:p>
             <w:pPr>
               <w:rPr>
-                <w:rFonts w:ascii="Calibri" w:hAnsi="Calibri" w:cs="宋体"/>
+                <w:rFonts w:ascii="Calibri" w:hAnsi="Calibri" w:cs="宋体" w:hint="default"/>
                 <w:color w:val="FF9900"/>
                 <w:lang w:bidi="ar"/>
               </w:rPr>
@@ -21913,7 +22184,7 @@
           <w:p>
             <w:pPr>
               <w:rPr>
-                <w:rFonts w:ascii="Calibri" w:hAnsi="Calibri" w:cs="宋体"/>
+                <w:rFonts w:ascii="Calibri" w:hAnsi="Calibri" w:cs="宋体" w:hint="default"/>
                 <w:color w:val="FF9900"/>
                 <w:lang w:bidi="ar"/>
               </w:rPr>
@@ -21945,7 +22216,7 @@
           <w:p>
             <w:pPr>
               <w:rPr>
-                <w:rFonts w:ascii="Calibri" w:hAnsi="Calibri" w:cs="Calibri"/>
+                <w:rFonts w:ascii="Calibri" w:hAnsi="Calibri" w:cs="Calibri" w:hint="default"/>
                 <w:szCs w:val="21"/>
               </w:rPr>
             </w:pPr>
@@ -21960,7 +22231,7 @@
           <w:p>
             <w:pPr>
               <w:rPr>
-                <w:rFonts w:ascii="Calibri" w:hAnsi="Calibri" w:cs="Calibri"/>
+                <w:rFonts w:ascii="Calibri" w:hAnsi="Calibri" w:cs="Calibri" w:hint="default"/>
                 <w:szCs w:val="21"/>
               </w:rPr>
             </w:pPr>
@@ -21975,7 +22246,7 @@
           <w:p>
             <w:pPr>
               <w:rPr>
-                <w:rFonts w:ascii="Calibri" w:hAnsi="Calibri" w:cs="Calibri"/>
+                <w:rFonts w:ascii="Calibri" w:hAnsi="Calibri" w:cs="Calibri" w:hint="default"/>
                 <w:szCs w:val="21"/>
               </w:rPr>
             </w:pPr>
@@ -22006,7 +22277,7 @@
           <w:p>
             <w:pPr>
               <w:rPr>
-                <w:rFonts w:ascii="Calibri" w:hAnsi="Calibri" w:cs="Calibri"/>
+                <w:rFonts w:ascii="Calibri" w:hAnsi="Calibri" w:cs="Calibri" w:hint="default"/>
                 <w:szCs w:val="21"/>
               </w:rPr>
             </w:pPr>
@@ -22035,7 +22306,7 @@
           <w:p>
             <w:pPr>
               <w:rPr>
-                <w:rFonts w:ascii="Calibri" w:hAnsi="Calibri" w:cs="Calibri"/>
+                <w:rFonts w:ascii="Calibri" w:hAnsi="Calibri" w:cs="Calibri" w:hint="default"/>
                 <w:szCs w:val="21"/>
               </w:rPr>
             </w:pPr>
@@ -22052,7 +22323,7 @@
           <w:p>
             <w:pPr>
               <w:rPr>
-                <w:rFonts w:ascii="Calibri" w:hAnsi="Calibri" w:cs="Calibri"/>
+                <w:rFonts w:ascii="Calibri" w:hAnsi="Calibri" w:cs="Calibri" w:hint="default"/>
                 <w:szCs w:val="21"/>
               </w:rPr>
             </w:pPr>
@@ -22069,7 +22340,7 @@
           <w:p>
             <w:pPr>
               <w:rPr>
-                <w:rFonts w:ascii="Calibri" w:hAnsi="Calibri" w:cs="Calibri"/>
+                <w:rFonts w:ascii="Calibri" w:hAnsi="Calibri" w:cs="Calibri" w:hint="default"/>
                 <w:szCs w:val="21"/>
               </w:rPr>
             </w:pPr>
@@ -22086,7 +22357,7 @@
           <w:p>
             <w:pPr>
               <w:rPr>
-                <w:rFonts w:ascii="Calibri" w:hAnsi="Calibri" w:cs="Calibri"/>
+                <w:rFonts w:ascii="Calibri" w:hAnsi="Calibri" w:cs="Calibri" w:hint="default"/>
                 <w:szCs w:val="21"/>
               </w:rPr>
             </w:pPr>
@@ -22103,7 +22374,7 @@
           <w:p>
             <w:pPr>
               <w:rPr>
-                <w:rFonts w:ascii="Calibri" w:hAnsi="Calibri" w:cs="Calibri"/>
+                <w:rFonts w:ascii="Calibri" w:hAnsi="Calibri" w:cs="Calibri" w:hint="default"/>
                 <w:szCs w:val="21"/>
               </w:rPr>
             </w:pPr>
@@ -22120,7 +22391,7 @@
           <w:p>
             <w:pPr>
               <w:rPr>
-                <w:rFonts w:ascii="Calibri" w:hAnsi="Calibri" w:cs="Calibri"/>
+                <w:rFonts w:ascii="Calibri" w:hAnsi="Calibri" w:cs="Calibri" w:hint="default"/>
                 <w:szCs w:val="21"/>
               </w:rPr>
             </w:pPr>
@@ -22137,23 +22408,23 @@
           <w:p>
             <w:pPr>
               <w:rPr>
-                <w:rFonts w:ascii="Calibri" w:hAnsi="Calibri" w:cs="Calibri"/>
-                <w:szCs w:val="21"/>
-              </w:rPr>
-            </w:pPr>
-          </w:p>
-          <w:p>
-            <w:pPr>
-              <w:rPr>
-                <w:rFonts w:ascii="Calibri" w:hAnsi="Calibri" w:cs="Calibri"/>
-                <w:szCs w:val="21"/>
-              </w:rPr>
-            </w:pPr>
-          </w:p>
-          <w:p>
-            <w:pPr>
-              <w:rPr>
-                <w:rFonts w:ascii="Calibri" w:hAnsi="Calibri" w:cs="Calibri"/>
+                <w:rFonts w:ascii="Calibri" w:hAnsi="Calibri" w:cs="Calibri" w:hint="default"/>
+                <w:szCs w:val="21"/>
+              </w:rPr>
+            </w:pPr>
+          </w:p>
+          <w:p>
+            <w:pPr>
+              <w:rPr>
+                <w:rFonts w:ascii="Calibri" w:hAnsi="Calibri" w:cs="Calibri" w:hint="default"/>
+                <w:szCs w:val="21"/>
+              </w:rPr>
+            </w:pPr>
+          </w:p>
+          <w:p>
+            <w:pPr>
+              <w:rPr>
+                <w:rFonts w:ascii="Calibri" w:hAnsi="Calibri" w:cs="Calibri" w:hint="default"/>
                 <w:szCs w:val="21"/>
               </w:rPr>
             </w:pPr>
@@ -22170,7 +22441,7 @@
           <w:p>
             <w:pPr>
               <w:rPr>
-                <w:rFonts w:ascii="Calibri" w:hAnsi="Calibri" w:cs="Calibri"/>
+                <w:rFonts w:ascii="Calibri" w:hAnsi="Calibri" w:cs="Calibri" w:hint="default"/>
                 <w:szCs w:val="21"/>
               </w:rPr>
             </w:pPr>
@@ -22187,7 +22458,7 @@
           <w:p>
             <w:pPr>
               <w:rPr>
-                <w:rFonts w:ascii="Calibri" w:hAnsi="Calibri" w:cs="Calibri"/>
+                <w:rFonts w:ascii="Calibri" w:hAnsi="Calibri" w:cs="Calibri" w:hint="default"/>
                 <w:szCs w:val="21"/>
               </w:rPr>
             </w:pPr>
@@ -22213,7 +22484,7 @@
           <w:p>
             <w:pPr>
               <w:rPr>
-                <w:rFonts w:ascii="Calibri" w:hAnsi="Calibri" w:cs="Calibri"/>
+                <w:rFonts w:ascii="Calibri" w:hAnsi="Calibri" w:cs="Calibri" w:hint="default"/>
                 <w:szCs w:val="21"/>
               </w:rPr>
             </w:pPr>
@@ -22228,7 +22499,7 @@
           <w:p>
             <w:pPr>
               <w:rPr>
-                <w:rFonts w:ascii="Calibri" w:hAnsi="Calibri" w:cs="Calibri"/>
+                <w:rFonts w:ascii="Calibri" w:hAnsi="Calibri" w:cs="Calibri" w:hint="default"/>
                 <w:szCs w:val="21"/>
               </w:rPr>
             </w:pPr>
@@ -22259,7 +22530,7 @@
           <w:p>
             <w:pPr>
               <w:rPr>
-                <w:rFonts w:ascii="Calibri" w:hAnsi="Calibri" w:cs="Calibri"/>
+                <w:rFonts w:ascii="Calibri" w:hAnsi="Calibri" w:cs="Calibri" w:hint="default"/>
                 <w:szCs w:val="21"/>
               </w:rPr>
             </w:pPr>
@@ -22274,7 +22545,7 @@
           <w:p>
             <w:pPr>
               <w:rPr>
-                <w:rFonts w:ascii="Calibri" w:hAnsi="Calibri" w:cs="Calibri"/>
+                <w:rFonts w:ascii="Calibri" w:hAnsi="Calibri" w:cs="Calibri" w:hint="default"/>
                 <w:szCs w:val="21"/>
               </w:rPr>
             </w:pPr>
@@ -22305,7 +22576,7 @@
           <w:p>
             <w:pPr>
               <w:rPr>
-                <w:rFonts w:ascii="Calibri" w:hAnsi="Calibri" w:cs="Calibri"/>
+                <w:rFonts w:ascii="Calibri" w:hAnsi="Calibri" w:cs="Calibri" w:hint="default"/>
                 <w:szCs w:val="21"/>
               </w:rPr>
             </w:pPr>
@@ -22328,7 +22599,7 @@
           <w:p>
             <w:pPr>
               <w:rPr>
-                <w:rFonts w:ascii="Calibri" w:hAnsi="Calibri" w:cs="Calibri"/>
+                <w:rFonts w:ascii="Calibri" w:hAnsi="Calibri" w:cs="Calibri" w:hint="default"/>
                 <w:szCs w:val="21"/>
               </w:rPr>
             </w:pPr>
@@ -22359,7 +22630,7 @@
           <w:p>
             <w:pPr>
               <w:rPr>
-                <w:rFonts w:ascii="Calibri" w:hAnsi="Calibri" w:cs="Calibri"/>
+                <w:rFonts w:ascii="Calibri" w:hAnsi="Calibri" w:cs="Calibri" w:hint="default"/>
                 <w:szCs w:val="21"/>
               </w:rPr>
             </w:pPr>
@@ -22390,7 +22661,7 @@
           <w:p>
             <w:pPr>
               <w:rPr>
-                <w:rFonts w:ascii="Calibri" w:hAnsi="Calibri" w:cs="Calibri"/>
+                <w:rFonts w:ascii="Calibri" w:hAnsi="Calibri" w:cs="Calibri" w:hint="default"/>
                 <w:szCs w:val="21"/>
               </w:rPr>
             </w:pPr>
@@ -22421,7 +22692,7 @@
           <w:p>
             <w:pPr>
               <w:rPr>
-                <w:rFonts w:ascii="Calibri" w:hAnsi="Calibri" w:cs="Calibri"/>
+                <w:rFonts w:ascii="Calibri" w:hAnsi="Calibri" w:cs="Calibri" w:hint="default"/>
                 <w:szCs w:val="21"/>
               </w:rPr>
             </w:pPr>
@@ -22475,7 +22746,7 @@
           <w:p>
             <w:pPr>
               <w:rPr>
-                <w:rFonts w:ascii="Calibri" w:hAnsi="Calibri" w:cs="Calibri"/>
+                <w:rFonts w:ascii="Calibri" w:hAnsi="Calibri" w:cs="Calibri" w:hint="default"/>
                 <w:szCs w:val="21"/>
               </w:rPr>
             </w:pPr>
@@ -22490,7 +22761,7 @@
           <w:p>
             <w:pPr>
               <w:rPr>
-                <w:rFonts w:ascii="Calibri" w:hAnsi="Calibri" w:cs="Calibri"/>
+                <w:rFonts w:ascii="Calibri" w:hAnsi="Calibri" w:cs="Calibri" w:hint="default"/>
                 <w:szCs w:val="21"/>
               </w:rPr>
             </w:pPr>
@@ -22507,7 +22778,7 @@
           <w:p>
             <w:pPr>
               <w:rPr>
-                <w:rFonts w:ascii="Calibri" w:hAnsi="Calibri" w:cs="Calibri"/>
+                <w:rFonts w:ascii="Calibri" w:hAnsi="Calibri" w:cs="Calibri" w:hint="default"/>
                 <w:szCs w:val="21"/>
               </w:rPr>
             </w:pPr>
@@ -22527,7 +22798,7 @@
           <w:p>
             <w:pPr>
               <w:rPr>
-                <w:rFonts w:ascii="Calibri" w:hAnsi="Calibri" w:cs="Calibri"/>
+                <w:rFonts w:ascii="Calibri" w:hAnsi="Calibri" w:cs="Calibri" w:hint="default"/>
                 <w:szCs w:val="21"/>
               </w:rPr>
             </w:pPr>
@@ -22542,7 +22813,7 @@
           <w:p>
             <w:pPr>
               <w:rPr>
-                <w:rFonts w:ascii="Calibri" w:hAnsi="Calibri" w:cs="Calibri"/>
+                <w:rFonts w:ascii="Calibri" w:hAnsi="Calibri" w:cs="Calibri" w:hint="default"/>
                 <w:szCs w:val="21"/>
               </w:rPr>
             </w:pPr>
@@ -22573,10 +22844,16 @@
         </w:tc>
       </w:tr>
     </w:tbl>
-    <w:p/>
     <w:p>
       <w:pPr>
         <w:rPr>
+          <w:rFonts w:hint="default"/>
+        </w:rPr>
+      </w:pPr>
+    </w:p>
+    <w:p>
+      <w:pPr>
+        <w:rPr>
           <w:rFonts w:cs="Calibri" w:hint="default"/>
         </w:rPr>
       </w:pPr>
@@ -22584,13 +22861,7 @@
         <w:rPr>
           <w:rFonts w:cs="Calibri"/>
         </w:rPr>
-        <w:t>更新退房</w:t>
-      </w:r>
-      <w:r>
-        <w:rPr>
-          <w:rFonts w:cs="Calibri"/>
-        </w:rPr>
-        <w:t>信息功能需求的</w:t>
+        <w:t>更新退房信息功能需求的</w:t>
       </w:r>
       <w:proofErr w:type="gramStart"/>
       <w:r>
@@ -35139,8 +35410,8 @@
       </w:pPr>
     </w:p>
     <w:sectPr>
-      <w:headerReference w:type="default" r:id="rId9"/>
-      <w:footerReference w:type="default" r:id="rId10"/>
+      <w:headerReference w:type="default" r:id="rId11"/>
+      <w:footerReference w:type="default" r:id="rId12"/>
       <w:pgSz w:w="11906" w:h="16838"/>
       <w:pgMar w:top="1440" w:right="1800" w:bottom="1440" w:left="1800" w:header="851" w:footer="992" w:gutter="0"/>
       <w:pgNumType w:start="0"/>
@@ -35412,12 +35683,12 @@
             </mc:Choice>
             <mc:Fallback>
               <w:pict>
-                <v:group id="组合 6" o:spid="_x0000_s1026" style="position:absolute;margin-left:0;margin-top:0;width:610.5pt;height:15pt;z-index:251659264;mso-width-percent:1000;mso-position-horizontal:center;mso-position-horizontal-relative:page;mso-position-vertical:center;mso-position-vertical-relative:bottom-margin-area;mso-width-percent:1000" coordorigin=",14970" coordsize="12255,300" o:gfxdata="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">
+                <v:group id="组合 6" o:spid="_x0000_s1027" style="position:absolute;margin-left:0;margin-top:0;width:610.5pt;height:15pt;z-index:251659264;mso-width-percent:1000;mso-position-horizontal:center;mso-position-horizontal-relative:page;mso-position-vertical:center;mso-position-vertical-relative:bottom-margin-area;mso-width-percent:1000" coordorigin=",14970" coordsize="12255,300" o:gfxdata="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">
                   <v:shapetype id="_x0000_t202" coordsize="21600,21600" o:spt="202" path="m,l,21600r21600,l21600,xe">
                     <v:stroke joinstyle="miter"/>
                     <v:path gradientshapeok="t" o:connecttype="rect"/>
                   </v:shapetype>
-                  <v:shape id="Text Box 25" o:spid="_x0000_s1027" type="#_x0000_t202" style="position:absolute;left:10803;top:14982;width:659;height:288;visibility:visible;mso-wrap-style:square;v-text-anchor:top" o:gfxdata="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" filled="f" stroked="f">
+                  <v:shape id="Text Box 25" o:spid="_x0000_s1028" type="#_x0000_t202" style="position:absolute;left:10803;top:14982;width:659;height:288;visibility:visible;mso-wrap-style:square;v-text-anchor:top" o:gfxdata="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" filled="f" stroked="f">
                     <v:textbox inset="0,0,0,0">
                       <w:txbxContent>
                         <w:p>
@@ -35455,7 +35726,7 @@
                       </w:txbxContent>
                     </v:textbox>
                   </v:shape>
-                  <v:group id="Group 31" o:spid="_x0000_s1028" style="position:absolute;top:14970;width:12255;height:230;flip:x" coordorigin="-8,14978" coordsize="12255,230" o:gfxdata="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">
+                  <v:group id="Group 31" o:spid="_x0000_s1029" style="position:absolute;top:14970;width:12255;height:230;flip:x" coordorigin="-8,14978" coordsize="12255,230" o:gfxdata="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">
                     <v:shapetype id="_x0000_t34" coordsize="21600,21600" o:spt="34" o:oned="t" adj="10800" path="m,l@0,0@0,21600,21600,21600e" filled="f">
                       <v:stroke joinstyle="miter"/>
                       <v:formulas>
@@ -35467,8 +35738,8 @@
                       </v:handles>
                       <o:lock v:ext="edit" shapetype="t"/>
                     </v:shapetype>
-                    <v:shape id="AutoShape 27" o:spid="_x0000_s1029" type="#_x0000_t34" style="position:absolute;left:-8;top:14978;width:1260;height:230;flip:y;visibility:visible;mso-wrap-style:square" o:connectortype="elbow" o:gfxdata="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" strokecolor="#a5a5a5"/>
-                    <v:shape id="AutoShape 28" o:spid="_x0000_s1030" type="#_x0000_t34" style="position:absolute;left:1252;top:14978;width:10995;height:230;rotation:180;visibility:visible;mso-wrap-style:square" o:connectortype="elbow" o:gfxdata="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" adj="20904" strokecolor="#a5a5a5"/>
+                    <v:shape id="AutoShape 27" o:spid="_x0000_s1030" type="#_x0000_t34" style="position:absolute;left:-8;top:14978;width:1260;height:230;flip:y;visibility:visible;mso-wrap-style:square" o:connectortype="elbow" o:gfxdata="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" strokecolor="#a5a5a5"/>
+                    <v:shape id="AutoShape 28" o:spid="_x0000_s1031" type="#_x0000_t34" style="position:absolute;left:1252;top:14978;width:10995;height:230;rotation:180;visibility:visible;mso-wrap-style:square" o:connectortype="elbow" o:gfxdata="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" adj="20904" strokecolor="#a5a5a5"/>
                   </v:group>
                   <w10:wrap anchorx="page" anchory="margin"/>
                 </v:group>
@@ -36921,6 +37192,654 @@
 </w:styles>
 </file>
 
+<file path=word/glossary/document.xml><?xml version="1.0" encoding="utf-8"?>
+<w:glossaryDocument xmlns:wpc="http://schemas.microsoft.com/office/word/2010/wordprocessingCanvas" xmlns:cx="http://schemas.microsoft.com/office/drawing/2014/chartex" xmlns:mc="http://schemas.openxmlformats.org/markup-compatibility/2006" xmlns:o="urn:schemas-microsoft-com:office:office" xmlns:r="http://schemas.openxmlformats.org/officeDocument/2006/relationships" xmlns:m="http://schemas.openxmlformats.org/officeDocument/2006/math" xmlns:v="urn:schemas-microsoft-com:vml" xmlns:wp14="http://schemas.microsoft.com/office/word/2010/wordprocessingDrawing" xmlns:wp="http://schemas.openxmlformats.org/drawingml/2006/wordprocessingDrawing" xmlns:w10="urn:schemas-microsoft-com:office:word" xmlns:w="http://schemas.openxmlformats.org/wordprocessingml/2006/main" xmlns:w14="http://schemas.microsoft.com/office/word/2010/wordml" xmlns:w15="http://schemas.microsoft.com/office/word/2012/wordml" xmlns:w16se="http://schemas.microsoft.com/office/word/2015/wordml/symex" xmlns:wpg="http://schemas.microsoft.com/office/word/2010/wordprocessingGroup" xmlns:wpi="http://schemas.microsoft.com/office/word/2010/wordprocessingInk" xmlns:wne="http://schemas.microsoft.com/office/word/2006/wordml" xmlns:wps="http://schemas.microsoft.com/office/word/2010/wordprocessingShape" mc:Ignorable="w14 w15 w16se wp14">
+  <w:docParts>
+    <w:docPart>
+      <w:docPartPr>
+        <w:name w:val="31AB5829B06A40288800A5D8C5C29F33"/>
+        <w:category>
+          <w:name w:val="常规"/>
+          <w:gallery w:val="placeholder"/>
+        </w:category>
+        <w:types>
+          <w:type w:val="bbPlcHdr"/>
+        </w:types>
+        <w:behaviors>
+          <w:behavior w:val="content"/>
+        </w:behaviors>
+        <w:guid w:val="{D2CACA60-02DC-4CBE-B0FF-F4FE409A78F2}"/>
+      </w:docPartPr>
+      <w:docPartBody>
+        <w:p>
+          <w:pPr>
+            <w:pStyle w:val="31AB5829B06A40288800A5D8C5C29F33"/>
+          </w:pPr>
+          <w:r>
+            <w:rPr>
+              <w:rFonts w:asciiTheme="majorHAnsi" w:eastAsiaTheme="majorEastAsia" w:hAnsiTheme="majorHAnsi" w:cstheme="majorBidi"/>
+              <w:caps/>
+              <w:color w:val="5B9BD5" w:themeColor="accent1"/>
+              <w:sz w:val="80"/>
+              <w:szCs w:val="80"/>
+              <w:lang w:val="zh-CN"/>
+            </w:rPr>
+            <w:t>[文档标题]</w:t>
+          </w:r>
+        </w:p>
+      </w:docPartBody>
+    </w:docPart>
+    <w:docPart>
+      <w:docPartPr>
+        <w:name w:val="4FE8502DC7054F31B55AFAD832158FF7"/>
+        <w:category>
+          <w:name w:val="常规"/>
+          <w:gallery w:val="placeholder"/>
+        </w:category>
+        <w:types>
+          <w:type w:val="bbPlcHdr"/>
+        </w:types>
+        <w:behaviors>
+          <w:behavior w:val="content"/>
+        </w:behaviors>
+        <w:guid w:val="{BF7BFC77-8846-43F4-9388-1A98241AE590}"/>
+      </w:docPartPr>
+      <w:docPartBody>
+        <w:p>
+          <w:pPr>
+            <w:pStyle w:val="4FE8502DC7054F31B55AFAD832158FF7"/>
+          </w:pPr>
+          <w:r>
+            <w:rPr>
+              <w:color w:val="5B9BD5" w:themeColor="accent1"/>
+              <w:sz w:val="28"/>
+              <w:szCs w:val="28"/>
+              <w:lang w:val="zh-CN"/>
+            </w:rPr>
+            <w:t>[文档副标题]</w:t>
+          </w:r>
+        </w:p>
+      </w:docPartBody>
+    </w:docPart>
+  </w:docParts>
+</w:glossaryDocument>
+</file>
+
+<file path=word/glossary/fontTable.xml><?xml version="1.0" encoding="utf-8"?>
+<w:fonts xmlns:mc="http://schemas.openxmlformats.org/markup-compatibility/2006" xmlns:r="http://schemas.openxmlformats.org/officeDocument/2006/relationships" xmlns:w="http://schemas.openxmlformats.org/wordprocessingml/2006/main" xmlns:w14="http://schemas.microsoft.com/office/word/2010/wordml" xmlns:w15="http://schemas.microsoft.com/office/word/2012/wordml" xmlns:w16se="http://schemas.microsoft.com/office/word/2015/wordml/symex" mc:Ignorable="w14 w15 w16se">
+  <w:font w:name="Wingdings">
+    <w:panose1 w:val="05000000000000000000"/>
+    <w:charset w:val="02"/>
+    <w:family w:val="auto"/>
+    <w:pitch w:val="variable"/>
+    <w:sig w:usb0="00000000" w:usb1="10000000" w:usb2="00000000" w:usb3="00000000" w:csb0="80000000" w:csb1="00000000"/>
+  </w:font>
+  <w:font w:name="Times New Roman">
+    <w:panose1 w:val="02020603050405020304"/>
+    <w:charset w:val="00"/>
+    <w:family w:val="roman"/>
+    <w:pitch w:val="variable"/>
+    <w:sig w:usb0="E0002EFF" w:usb1="C000785B" w:usb2="00000009" w:usb3="00000000" w:csb0="000001FF" w:csb1="00000000"/>
+  </w:font>
+  <w:font w:name="宋体">
+    <w:altName w:val="SimSun"/>
+    <w:panose1 w:val="02010600030101010101"/>
+    <w:charset w:val="86"/>
+    <w:family w:val="auto"/>
+    <w:pitch w:val="variable"/>
+    <w:sig w:usb0="00000003" w:usb1="288F0000" w:usb2="00000016" w:usb3="00000000" w:csb0="00040001" w:csb1="00000000"/>
+  </w:font>
+  <w:font w:name="Calibri">
+    <w:panose1 w:val="020F0502020204030204"/>
+    <w:charset w:val="00"/>
+    <w:family w:val="swiss"/>
+    <w:pitch w:val="variable"/>
+    <w:sig w:usb0="E0002AFF" w:usb1="C000247B" w:usb2="00000009" w:usb3="00000000" w:csb0="000001FF" w:csb1="00000000"/>
+  </w:font>
+  <w:font w:name="Calibri Light">
+    <w:panose1 w:val="020F0302020204030204"/>
+    <w:charset w:val="00"/>
+    <w:family w:val="swiss"/>
+    <w:pitch w:val="variable"/>
+    <w:sig w:usb0="E0002AFF" w:usb1="C000247B" w:usb2="00000009" w:usb3="00000000" w:csb0="000001FF" w:csb1="00000000"/>
+  </w:font>
+  <w:font w:name="Heiti SC Light">
+    <w:altName w:val="宋体"/>
+    <w:charset w:val="86"/>
+    <w:family w:val="auto"/>
+    <w:pitch w:val="default"/>
+    <w:sig w:usb0="00000000" w:usb1="00000000" w:usb2="00000010" w:usb3="00000000" w:csb0="00040000" w:csb1="00000000"/>
+  </w:font>
+  <w:font w:name="Arial">
+    <w:panose1 w:val="020B0604020202020204"/>
+    <w:charset w:val="00"/>
+    <w:family w:val="swiss"/>
+    <w:pitch w:val="variable"/>
+    <w:sig w:usb0="E0002EFF" w:usb1="C0007843" w:usb2="00000009" w:usb3="00000000" w:csb0="000001FF" w:csb1="00000000"/>
+  </w:font>
+  <w:font w:name="等线 Light">
+    <w:panose1 w:val="02010600030101010101"/>
+    <w:charset w:val="86"/>
+    <w:family w:val="auto"/>
+    <w:pitch w:val="variable"/>
+    <w:sig w:usb0="A00002BF" w:usb1="38CF7CFA" w:usb2="00000016" w:usb3="00000000" w:csb0="0004000F" w:csb1="00000000"/>
+  </w:font>
+  <w:font w:name="等线">
+    <w:altName w:val="DengXian"/>
+    <w:panose1 w:val="02010600030101010101"/>
+    <w:charset w:val="86"/>
+    <w:family w:val="auto"/>
+    <w:pitch w:val="variable"/>
+    <w:sig w:usb0="A00002BF" w:usb1="38CF7CFA" w:usb2="00000016" w:usb3="00000000" w:csb0="0004000F" w:csb1="00000000"/>
+  </w:font>
+  <w:font w:name="微软雅黑">
+    <w:panose1 w:val="020B0503020204020204"/>
+    <w:charset w:val="86"/>
+    <w:family w:val="swiss"/>
+    <w:pitch w:val="variable"/>
+    <w:sig w:usb0="80000287" w:usb1="28CF3C50" w:usb2="00000016" w:usb3="00000000" w:csb0="0004001F" w:csb1="00000000"/>
+  </w:font>
+</w:fonts>
+</file>
+
+<file path=word/glossary/settings.xml><?xml version="1.0" encoding="utf-8"?>
+<w:settings xmlns:mc="http://schemas.openxmlformats.org/markup-compatibility/2006" xmlns:o="urn:schemas-microsoft-com:office:office" xmlns:r="http://schemas.openxmlformats.org/officeDocument/2006/relationships" xmlns:m="http://schemas.openxmlformats.org/officeDocument/2006/math" xmlns:v="urn:schemas-microsoft-com:vml" xmlns:w10="urn:schemas-microsoft-com:office:word" xmlns:w="http://schemas.openxmlformats.org/wordprocessingml/2006/main" xmlns:w14="http://schemas.microsoft.com/office/word/2010/wordml" xmlns:w15="http://schemas.microsoft.com/office/word/2012/wordml" xmlns:w16se="http://schemas.microsoft.com/office/word/2015/wordml/symex" xmlns:sl="http://schemas.openxmlformats.org/schemaLibrary/2006/main" mc:Ignorable="w14 w15 w16se">
+  <w:view w:val="normal"/>
+  <w:bordersDoNotSurroundHeader/>
+  <w:bordersDoNotSurroundFooter/>
+  <w:defaultTabStop w:val="420"/>
+  <w:drawingGridVerticalSpacing w:val="156"/>
+  <w:displayHorizontalDrawingGridEvery w:val="0"/>
+  <w:displayVerticalDrawingGridEvery w:val="2"/>
+  <w:characterSpacingControl w:val="compressPunctuation"/>
+  <w:compat>
+    <w:spaceForUL/>
+    <w:balanceSingleByteDoubleByteWidth/>
+    <w:doNotLeaveBackslashAlone/>
+    <w:ulTrailSpace/>
+    <w:doNotExpandShiftReturn/>
+    <w:adjustLineHeightInTable/>
+    <w:useFELayout/>
+    <w:compatSetting w:name="compatibilityMode" w:uri="http://schemas.microsoft.com/office/word" w:val="15"/>
+    <w:compatSetting w:name="overrideTableStyleFontSizeAndJustification" w:uri="http://schemas.microsoft.com/office/word" w:val="1"/>
+    <w:compatSetting w:name="enableOpenTypeFeatures" w:uri="http://schemas.microsoft.com/office/word" w:val="1"/>
+    <w:compatSetting w:name="doNotFlipMirrorIndents" w:uri="http://schemas.microsoft.com/office/word" w:val="1"/>
+    <w:compatSetting w:name="differentiateMultirowTableHeaders" w:uri="http://schemas.microsoft.com/office/word" w:val="1"/>
+  </w:compat>
+  <w:rsids>
+    <w:rsidRoot w:val="005C097B"/>
+    <w:rsid w:val="005C097B"/>
+    <w:rsid w:val="00C71394"/>
+  </w:rsids>
+  <m:mathPr>
+    <m:mathFont m:val="Cambria Math"/>
+    <m:brkBin m:val="before"/>
+    <m:brkBinSub m:val="--"/>
+    <m:smallFrac m:val="0"/>
+    <m:dispDef/>
+    <m:lMargin m:val="0"/>
+    <m:rMargin m:val="0"/>
+    <m:defJc m:val="centerGroup"/>
+    <m:wrapIndent m:val="1440"/>
+    <m:intLim m:val="subSup"/>
+    <m:naryLim m:val="undOvr"/>
+  </m:mathPr>
+  <w:themeFontLang w:val="en-US" w:eastAsia="zh-CN"/>
+  <w:clrSchemeMapping w:bg1="light1" w:t1="dark1" w:bg2="light2" w:t2="dark2" w:accent1="accent1" w:accent2="accent2" w:accent3="accent3" w:accent4="accent4" w:accent5="accent5" w:accent6="accent6" w:hyperlink="hyperlink" w:followedHyperlink="followedHyperlink"/>
+  <w:decimalSymbol w:val="."/>
+  <w:listSeparator w:val=","/>
+  <w15:chartTrackingRefBased/>
+</w:settings>
+</file>
+
+<file path=word/glossary/styles.xml><?xml version="1.0" encoding="utf-8"?>
+<w:styles xmlns:mc="http://schemas.openxmlformats.org/markup-compatibility/2006" xmlns:r="http://schemas.openxmlformats.org/officeDocument/2006/relationships" xmlns:w="http://schemas.openxmlformats.org/wordprocessingml/2006/main" xmlns:w14="http://schemas.microsoft.com/office/word/2010/wordml" xmlns:w15="http://schemas.microsoft.com/office/word/2012/wordml" xmlns:w16se="http://schemas.microsoft.com/office/word/2015/wordml/symex" mc:Ignorable="w14 w15 w16se">
+  <w:docDefaults>
+    <w:rPrDefault>
+      <w:rPr>
+        <w:rFonts w:asciiTheme="minorHAnsi" w:eastAsiaTheme="minorEastAsia" w:hAnsiTheme="minorHAnsi" w:cstheme="minorBidi"/>
+        <w:kern w:val="2"/>
+        <w:sz w:val="21"/>
+        <w:szCs w:val="22"/>
+        <w:lang w:val="en-US" w:eastAsia="zh-CN" w:bidi="ar-SA"/>
+      </w:rPr>
+    </w:rPrDefault>
+    <w:pPrDefault/>
+  </w:docDefaults>
+  <w:latentStyles w:defLockedState="0" w:defUIPriority="99" w:defSemiHidden="0" w:defUnhideWhenUsed="0" w:defQFormat="0" w:count="371">
+    <w:lsdException w:name="Normal" w:uiPriority="0" w:qFormat="1"/>
+    <w:lsdException w:name="heading 1" w:uiPriority="9" w:qFormat="1"/>
+    <w:lsdException w:name="heading 2" w:semiHidden="1" w:uiPriority="9" w:unhideWhenUsed="1" w:qFormat="1"/>
+    <w:lsdException w:name="heading 3" w:semiHidden="1" w:uiPriority="9" w:unhideWhenUsed="1" w:qFormat="1"/>
+    <w:lsdException w:name="heading 4" w:semiHidden="1" w:uiPriority="9" w:unhideWhenUsed="1" w:qFormat="1"/>
+    <w:lsdException w:name="heading 5" w:semiHidden="1" w:uiPriority="9" w:unhideWhenUsed="1" w:qFormat="1"/>
+    <w:lsdException w:name="heading 6" w:semiHidden="1" w:uiPriority="9" w:unhideWhenUsed="1" w:qFormat="1"/>
+    <w:lsdException w:name="heading 7" w:semiHidden="1" w:uiPriority="9" w:unhideWhenUsed="1" w:qFormat="1"/>
+    <w:lsdException w:name="heading 8" w:semiHidden="1" w:uiPriority="9" w:unhideWhenUsed="1" w:qFormat="1"/>
+    <w:lsdException w:name="heading 9" w:semiHidden="1" w:uiPriority="9" w:unhideWhenUsed="1" w:qFormat="1"/>
+    <w:lsdException w:name="index 1" w:semiHidden="1" w:unhideWhenUsed="1"/>
+    <w:lsdException w:name="index 2" w:semiHidden="1" w:unhideWhenUsed="1"/>
+    <w:lsdException w:name="index 3" w:semiHidden="1" w:unhideWhenUsed="1"/>
+    <w:lsdException w:name="index 4" w:semiHidden="1" w:unhideWhenUsed="1"/>
+    <w:lsdException w:name="index 5" w:semiHidden="1" w:unhideWhenUsed="1"/>
+    <w:lsdException w:name="index 6" w:semiHidden="1" w:unhideWhenUsed="1"/>
+    <w:lsdException w:name="index 7" w:semiHidden="1" w:unhideWhenUsed="1"/>
+    <w:lsdException w:name="index 8" w:semiHidden="1" w:unhideWhenUsed="1"/>
+    <w:lsdException w:name="index 9" w:semiHidden="1" w:unhideWhenUsed="1"/>
+    <w:lsdException w:name="toc 1" w:semiHidden="1" w:uiPriority="39" w:unhideWhenUsed="1"/>
+    <w:lsdException w:name="toc 2" w:semiHidden="1" w:uiPriority="39" w:unhideWhenUsed="1"/>
+    <w:lsdException w:name="toc 3" w:semiHidden="1" w:uiPriority="39" w:unhideWhenUsed="1"/>
+    <w:lsdException w:name="toc 4" w:semiHidden="1" w:uiPriority="39" w:unhideWhenUsed="1"/>
+    <w:lsdException w:name="toc 5" w:semiHidden="1" w:uiPriority="39" w:unhideWhenUsed="1"/>
+    <w:lsdException w:name="toc 6" w:semiHidden="1" w:uiPriority="39" w:unhideWhenUsed="1"/>
+    <w:lsdException w:name="toc 7" w:semiHidden="1" w:uiPriority="39" w:unhideWhenUsed="1"/>
+    <w:lsdException w:name="toc 8" w:semiHidden="1" w:uiPriority="39" w:unhideWhenUsed="1"/>
+    <w:lsdException w:name="toc 9" w:semiHidden="1" w:uiPriority="39" w:unhideWhenUsed="1"/>
+    <w:lsdException w:name="Normal Indent" w:semiHidden="1" w:unhideWhenUsed="1"/>
+    <w:lsdException w:name="footnote text" w:semiHidden="1" w:unhideWhenUsed="1"/>
+    <w:lsdException w:name="annotation text" w:semiHidden="1" w:unhideWhenUsed="1"/>
+    <w:lsdException w:name="header" w:semiHidden="1" w:unhideWhenUsed="1"/>
+    <w:lsdException w:name="footer" w:semiHidden="1" w:unhideWhenUsed="1"/>
+    <w:lsdException w:name="index heading" w:semiHidden="1" w:unhideWhenUsed="1"/>
+    <w:lsdException w:name="caption" w:semiHidden="1" w:uiPriority="35" w:unhideWhenUsed="1" w:qFormat="1"/>
+    <w:lsdException w:name="table of figures" w:semiHidden="1" w:unhideWhenUsed="1"/>
+    <w:lsdException w:name="envelope address" w:semiHidden="1" w:unhideWhenUsed="1"/>
+    <w:lsdException w:name="envelope return" w:semiHidden="1" w:unhideWhenUsed="1"/>
+    <w:lsdException w:name="footnote reference" w:semiHidden="1" w:unhideWhenUsed="1"/>
+    <w:lsdException w:name="annotation reference" w:semiHidden="1" w:unhideWhenUsed="1"/>
+    <w:lsdException w:name="line number" w:semiHidden="1" w:unhideWhenUsed="1"/>
+    <w:lsdException w:name="page number" w:semiHidden="1" w:unhideWhenUsed="1"/>
+    <w:lsdException w:name="endnote reference" w:semiHidden="1" w:unhideWhenUsed="1"/>
+    <w:lsdException w:name="endnote text" w:semiHidden="1" w:unhideWhenUsed="1"/>
+    <w:lsdException w:name="table of authorities" w:semiHidden="1" w:unhideWhenUsed="1"/>
+    <w:lsdException w:name="macro" w:semiHidden="1" w:unhideWhenUsed="1"/>
+    <w:lsdException w:name="toa heading" w:semiHidden="1" w:unhideWhenUsed="1"/>
+    <w:lsdException w:name="List" w:semiHidden="1" w:unhideWhenUsed="1"/>
+    <w:lsdException w:name="List Bullet" w:semiHidden="1" w:unhideWhenUsed="1"/>
+    <w:lsdException w:name="List Number" w:semiHidden="1" w:unhideWhenUsed="1"/>
+    <w:lsdException w:name="List 2" w:semiHidden="1" w:unhideWhenUsed="1"/>
+    <w:lsdException w:name="List 3" w:semiHidden="1" w:unhideWhenUsed="1"/>
+    <w:lsdException w:name="List 4" w:semiHidden="1" w:unhideWhenUsed="1"/>
+    <w:lsdException w:name="List 5" w:semiHidden="1" w:unhideWhenUsed="1"/>
+    <w:lsdException w:name="List Bullet 2" w:semiHidden="1" w:unhideWhenUsed="1"/>
+    <w:lsdException w:name="List Bullet 3" w:semiHidden="1" w:unhideWhenUsed="1"/>
+    <w:lsdException w:name="List Bullet 4" w:semiHidden="1" w:unhideWhenUsed="1"/>
+    <w:lsdException w:name="List Bullet 5" w:semiHidden="1" w:unhideWhenUsed="1"/>
+    <w:lsdException w:name="List Number 2" w:semiHidden="1" w:unhideWhenUsed="1"/>
+    <w:lsdException w:name="List Number 3" w:semiHidden="1" w:unhideWhenUsed="1"/>
+    <w:lsdException w:name="List Number 4" w:semiHidden="1" w:unhideWhenUsed="1"/>
+    <w:lsdException w:name="List Number 5" w:semiHidden="1" w:unhideWhenUsed="1"/>
+    <w:lsdException w:name="Title" w:uiPriority="10" w:qFormat="1"/>
+    <w:lsdException w:name="Closing" w:semiHidden="1" w:unhideWhenUsed="1"/>
+    <w:lsdException w:name="Signature" w:semiHidden="1" w:unhideWhenUsed="1"/>
+    <w:lsdException w:name="Default Paragraph Font" w:semiHidden="1" w:uiPriority="1" w:unhideWhenUsed="1"/>
+    <w:lsdException w:name="Body Text" w:semiHidden="1" w:unhideWhenUsed="1"/>
+    <w:lsdException w:name="Body Text Indent" w:semiHidden="1" w:unhideWhenUsed="1"/>
+    <w:lsdException w:name="List Continue" w:semiHidden="1" w:unhideWhenUsed="1"/>
+    <w:lsdException w:name="List Continue 2" w:semiHidden="1" w:unhideWhenUsed="1"/>
+    <w:lsdException w:name="List Continue 3" w:semiHidden="1" w:unhideWhenUsed="1"/>
+    <w:lsdException w:name="List Continue 4" w:semiHidden="1" w:unhideWhenUsed="1"/>
+    <w:lsdException w:name="List Continue 5" w:semiHidden="1" w:unhideWhenUsed="1"/>
+    <w:lsdException w:name="Message Header" w:semiHidden="1" w:unhideWhenUsed="1"/>
+    <w:lsdException w:name="Subtitle" w:uiPriority="11" w:qFormat="1"/>
+    <w:lsdException w:name="Salutation" w:semiHidden="1" w:unhideWhenUsed="1"/>
+    <w:lsdException w:name="Date" w:semiHidden="1" w:unhideWhenUsed="1"/>
+    <w:lsdException w:name="Body Text First Indent" w:semiHidden="1" w:unhideWhenUsed="1"/>
+    <w:lsdException w:name="Body Text First Indent 2" w:semiHidden="1" w:unhideWhenUsed="1"/>
+    <w:lsdException w:name="Note Heading" w:semiHidden="1" w:unhideWhenUsed="1"/>
+    <w:lsdException w:name="Body Text 2" w:semiHidden="1" w:unhideWhenUsed="1"/>
+    <w:lsdException w:name="Body Text 3" w:semiHidden="1" w:unhideWhenUsed="1"/>
+    <w:lsdException w:name="Body Text Indent 2" w:semiHidden="1" w:unhideWhenUsed="1"/>
+    <w:lsdException w:name="Body Text Indent 3" w:semiHidden="1" w:unhideWhenUsed="1"/>
+    <w:lsdException w:name="Block Text" w:semiHidden="1" w:unhideWhenUsed="1"/>
+    <w:lsdException w:name="Hyperlink" w:semiHidden="1" w:unhideWhenUsed="1"/>
+    <w:lsdException w:name="FollowedHyperlink" w:semiHidden="1" w:unhideWhenUsed="1"/>
+    <w:lsdException w:name="Strong" w:uiPriority="22" w:qFormat="1"/>
+    <w:lsdException w:name="Emphasis" w:uiPriority="20" w:qFormat="1"/>
+    <w:lsdException w:name="Document Map" w:semiHidden="1" w:unhideWhenUsed="1"/>
+    <w:lsdException w:name="Plain Text" w:semiHidden="1" w:unhideWhenUsed="1"/>
+    <w:lsdException w:name="E-mail Signature" w:semiHidden="1" w:unhideWhenUsed="1"/>
+    <w:lsdException w:name="HTML Top of Form" w:semiHidden="1" w:unhideWhenUsed="1"/>
+    <w:lsdException w:name="HTML Bottom of Form" w:semiHidden="1" w:unhideWhenUsed="1"/>
+    <w:lsdException w:name="Normal (Web)" w:semiHidden="1" w:unhideWhenUsed="1"/>
+    <w:lsdException w:name="HTML Acronym" w:semiHidden="1" w:unhideWhenUsed="1"/>
+    <w:lsdException w:name="HTML Address" w:semiHidden="1" w:unhideWhenUsed="1"/>
+    <w:lsdException w:name="HTML Cite" w:semiHidden="1" w:unhideWhenUsed="1"/>
+    <w:lsdException w:name="HTML Code" w:semiHidden="1" w:unhideWhenUsed="1"/>
+    <w:lsdException w:name="HTML Definition" w:semiHidden="1" w:unhideWhenUsed="1"/>
+    <w:lsdException w:name="HTML Keyboard" w:semiHidden="1" w:unhideWhenUsed="1"/>
+    <w:lsdException w:name="HTML Preformatted" w:semiHidden="1" w:unhideWhenUsed="1"/>
+    <w:lsdException w:name="HTML Sample" w:semiHidden="1" w:unhideWhenUsed="1"/>
+    <w:lsdException w:name="HTML Typewriter" w:semiHidden="1" w:unhideWhenUsed="1"/>
+    <w:lsdException w:name="HTML Variable" w:semiHidden="1" w:unhideWhenUsed="1"/>
+    <w:lsdException w:name="Normal Table" w:semiHidden="1" w:unhideWhenUsed="1"/>
+    <w:lsdException w:name="annotation subject" w:semiHidden="1" w:unhideWhenUsed="1"/>
+    <w:lsdException w:name="No List" w:semiHidden="1" w:unhideWhenUsed="1"/>
+    <w:lsdException w:name="Outline List 1" w:semiHidden="1" w:unhideWhenUsed="1"/>
+    <w:lsdException w:name="Outline List 2" w:semiHidden="1" w:unhideWhenUsed="1"/>
+    <w:lsdException w:name="Outline List 3" w:semiHidden="1" w:unhideWhenUsed="1"/>
+    <w:lsdException w:name="Table Simple 1" w:semiHidden="1" w:unhideWhenUsed="1"/>
+    <w:lsdException w:name="Table Simple 2" w:semiHidden="1" w:unhideWhenUsed="1"/>
+    <w:lsdException w:name="Table Simple 3" w:semiHidden="1" w:unhideWhenUsed="1"/>
+    <w:lsdException w:name="Table Classic 1" w:semiHidden="1" w:unhideWhenUsed="1"/>
+    <w:lsdException w:name="Table Classic 2" w:semiHidden="1" w:unhideWhenUsed="1"/>
+    <w:lsdException w:name="Table Classic 3" w:semiHidden="1" w:unhideWhenUsed="1"/>
+    <w:lsdException w:name="Table Classic 4" w:semiHidden="1" w:unhideWhenUsed="1"/>
+    <w:lsdException w:name="Table Colorful 1" w:semiHidden="1" w:unhideWhenUsed="1"/>
+    <w:lsdException w:name="Table Colorful 2" w:semiHidden="1" w:unhideWhenUsed="1"/>
+    <w:lsdException w:name="Table Colorful 3" w:semiHidden="1" w:unhideWhenUsed="1"/>
+    <w:lsdException w:name="Table Columns 1" w:semiHidden="1" w:unhideWhenUsed="1"/>
+    <w:lsdException w:name="Table Columns 2" w:semiHidden="1" w:unhideWhenUsed="1"/>
+    <w:lsdException w:name="Table Columns 3" w:semiHidden="1" w:unhideWhenUsed="1"/>
+    <w:lsdException w:name="Table Columns 4" w:semiHidden="1" w:unhideWhenUsed="1"/>
+    <w:lsdException w:name="Table Columns 5" w:semiHidden="1" w:unhideWhenUsed="1"/>
+    <w:lsdException w:name="Table Grid 1" w:semiHidden="1" w:unhideWhenUsed="1"/>
+    <w:lsdException w:name="Table Grid 2" w:semiHidden="1" w:unhideWhenUsed="1"/>
+    <w:lsdException w:name="Table Grid 3" w:semiHidden="1" w:unhideWhenUsed="1"/>
+    <w:lsdException w:name="Table Grid 4" w:semiHidden="1" w:unhideWhenUsed="1"/>
+    <w:lsdException w:name="Table Grid 5" w:semiHidden="1" w:unhideWhenUsed="1"/>
+    <w:lsdException w:name="Table Grid 6" w:semiHidden="1" w:unhideWhenUsed="1"/>
+    <w:lsdException w:name="Table Grid 7" w:semiHidden="1" w:unhideWhenUsed="1"/>
+    <w:lsdException w:name="Table Grid 8" w:semiHidden="1" w:unhideWhenUsed="1"/>
+    <w:lsdException w:name="Table List 1" w:semiHidden="1" w:unhideWhenUsed="1"/>
+    <w:lsdException w:name="Table List 2" w:semiHidden="1" w:unhideWhenUsed="1"/>
+    <w:lsdException w:name="Table List 3" w:semiHidden="1" w:unhideWhenUsed="1"/>
+    <w:lsdException w:name="Table List 4" w:semiHidden="1" w:unhideWhenUsed="1"/>
+    <w:lsdException w:name="Table List 5" w:semiHidden="1" w:unhideWhenUsed="1"/>
+    <w:lsdException w:name="Table List 6" w:semiHidden="1" w:unhideWhenUsed="1"/>
+    <w:lsdException w:name="Table List 7" w:semiHidden="1" w:unhideWhenUsed="1"/>
+    <w:lsdException w:name="Table List 8" w:semiHidden="1" w:unhideWhenUsed="1"/>
+    <w:lsdException w:name="Table 3D effects 1" w:semiHidden="1" w:unhideWhenUsed="1"/>
+    <w:lsdException w:name="Table 3D effects 2" w:semiHidden="1" w:unhideWhenUsed="1"/>
+    <w:lsdException w:name="Table 3D effects 3" w:semiHidden="1" w:unhideWhenUsed="1"/>
+    <w:lsdException w:name="Table Contemporary" w:semiHidden="1" w:unhideWhenUsed="1"/>
+    <w:lsdException w:name="Table Elegant" w:semiHidden="1" w:unhideWhenUsed="1"/>
+    <w:lsdException w:name="Table Professional" w:semiHidden="1" w:unhideWhenUsed="1"/>
+    <w:lsdException w:name="Table Subtle 1" w:semiHidden="1" w:unhideWhenUsed="1"/>
+    <w:lsdException w:name="Table Subtle 2" w:semiHidden="1" w:unhideWhenUsed="1"/>
+    <w:lsdException w:name="Table Web 1" w:semiHidden="1" w:unhideWhenUsed="1"/>
+    <w:lsdException w:name="Table Web 2" w:semiHidden="1" w:unhideWhenUsed="1"/>
+    <w:lsdException w:name="Table Web 3" w:semiHidden="1" w:unhideWhenUsed="1"/>
+    <w:lsdException w:name="Balloon Text" w:semiHidden="1" w:unhideWhenUsed="1"/>
+    <w:lsdException w:name="Table Grid" w:uiPriority="39"/>
+    <w:lsdException w:name="Table Theme" w:semiHidden="1" w:unhideWhenUsed="1"/>
+    <w:lsdException w:name="Placeholder Text" w:semiHidden="1"/>
+    <w:lsdException w:name="No Spacing" w:uiPriority="1" w:qFormat="1"/>
+    <w:lsdException w:name="Light Shading" w:uiPriority="60"/>
+    <w:lsdException w:name="Light List" w:uiPriority="61"/>
+    <w:lsdException w:name="Light Grid" w:uiPriority="62"/>
+    <w:lsdException w:name="Medium Shading 1" w:uiPriority="63"/>
+    <w:lsdException w:name="Medium Shading 2" w:uiPriority="64"/>
+    <w:lsdException w:name="Medium List 1" w:uiPriority="65"/>
+    <w:lsdException w:name="Medium List 2" w:uiPriority="66"/>
+    <w:lsdException w:name="Medium Grid 1" w:uiPriority="67"/>
+    <w:lsdException w:name="Medium Grid 2" w:uiPriority="68"/>
+    <w:lsdException w:name="Medium Grid 3" w:uiPriority="69"/>
+    <w:lsdException w:name="Dark List" w:uiPriority="70"/>
+    <w:lsdException w:name="Colorful Shading" w:uiPriority="71"/>
+    <w:lsdException w:name="Colorful List" w:uiPriority="72"/>
+    <w:lsdException w:name="Colorful Grid" w:uiPriority="73"/>
+    <w:lsdException w:name="Light Shading Accent 1" w:uiPriority="60"/>
+    <w:lsdException w:name="Light List Accent 1" w:uiPriority="61"/>
+    <w:lsdException w:name="Light Grid Accent 1" w:uiPriority="62"/>
+    <w:lsdException w:name="Medium Shading 1 Accent 1" w:uiPriority="63"/>
+    <w:lsdException w:name="Medium Shading 2 Accent 1" w:uiPriority="64"/>
+    <w:lsdException w:name="Medium List 1 Accent 1" w:uiPriority="65"/>
+    <w:lsdException w:name="Revision" w:semiHidden="1"/>
+    <w:lsdException w:name="List Paragraph" w:uiPriority="34" w:qFormat="1"/>
+    <w:lsdException w:name="Quote" w:uiPriority="29" w:qFormat="1"/>
+    <w:lsdException w:name="Intense Quote" w:uiPriority="30" w:qFormat="1"/>
+    <w:lsdException w:name="Medium List 2 Accent 1" w:uiPriority="66"/>
+    <w:lsdException w:name="Medium Grid 1 Accent 1" w:uiPriority="67"/>
+    <w:lsdException w:name="Medium Grid 2 Accent 1" w:uiPriority="68"/>
+    <w:lsdException w:name="Medium Grid 3 Accent 1" w:uiPriority="69"/>
+    <w:lsdException w:name="Dark List Accent 1" w:uiPriority="70"/>
+    <w:lsdException w:name="Colorful Shading Accent 1" w:uiPriority="71"/>
+    <w:lsdException w:name="Colorful List Accent 1" w:uiPriority="72"/>
+    <w:lsdException w:name="Colorful Grid Accent 1" w:uiPriority="73"/>
+    <w:lsdException w:name="Light Shading Accent 2" w:uiPriority="60"/>
+    <w:lsdException w:name="Light List Accent 2" w:uiPriority="61"/>
+    <w:lsdException w:name="Light Grid Accent 2" w:uiPriority="62"/>
+    <w:lsdException w:name="Medium Shading 1 Accent 2" w:uiPriority="63"/>
+    <w:lsdException w:name="Medium Shading 2 Accent 2" w:uiPriority="64"/>
+    <w:lsdException w:name="Medium List 1 Accent 2" w:uiPriority="65"/>
+    <w:lsdException w:name="Medium List 2 Accent 2" w:uiPriority="66"/>
+    <w:lsdException w:name="Medium Grid 1 Accent 2" w:uiPriority="67"/>
+    <w:lsdException w:name="Medium Grid 2 Accent 2" w:uiPriority="68"/>
+    <w:lsdException w:name="Medium Grid 3 Accent 2" w:uiPriority="69"/>
+    <w:lsdException w:name="Dark List Accent 2" w:uiPriority="70"/>
+    <w:lsdException w:name="Colorful Shading Accent 2" w:uiPriority="71"/>
+    <w:lsdException w:name="Colorful List Accent 2" w:uiPriority="72"/>
+    <w:lsdException w:name="Colorful Grid Accent 2" w:uiPriority="73"/>
+    <w:lsdException w:name="Light Shading Accent 3" w:uiPriority="60"/>
+    <w:lsdException w:name="Light List Accent 3" w:uiPriority="61"/>
+    <w:lsdException w:name="Light Grid Accent 3" w:uiPriority="62"/>
+    <w:lsdException w:name="Medium Shading 1 Accent 3" w:uiPriority="63"/>
+    <w:lsdException w:name="Medium Shading 2 Accent 3" w:uiPriority="64"/>
+    <w:lsdException w:name="Medium List 1 Accent 3" w:uiPriority="65"/>
+    <w:lsdException w:name="Medium List 2 Accent 3" w:uiPriority="66"/>
+    <w:lsdException w:name="Medium Grid 1 Accent 3" w:uiPriority="67"/>
+    <w:lsdException w:name="Medium Grid 2 Accent 3" w:uiPriority="68"/>
+    <w:lsdException w:name="Medium Grid 3 Accent 3" w:uiPriority="69"/>
+    <w:lsdException w:name="Dark List Accent 3" w:uiPriority="70"/>
+    <w:lsdException w:name="Colorful Shading Accent 3" w:uiPriority="71"/>
+    <w:lsdException w:name="Colorful List Accent 3" w:uiPriority="72"/>
+    <w:lsdException w:name="Colorful Grid Accent 3" w:uiPriority="73"/>
+    <w:lsdException w:name="Light Shading Accent 4" w:uiPriority="60"/>
+    <w:lsdException w:name="Light List Accent 4" w:uiPriority="61"/>
+    <w:lsdException w:name="Light Grid Accent 4" w:uiPriority="62"/>
+    <w:lsdException w:name="Medium Shading 1 Accent 4" w:uiPriority="63"/>
+    <w:lsdException w:name="Medium Shading 2 Accent 4" w:uiPriority="64"/>
+    <w:lsdException w:name="Medium List 1 Accent 4" w:uiPriority="65"/>
+    <w:lsdException w:name="Medium List 2 Accent 4" w:uiPriority="66"/>
+    <w:lsdException w:name="Medium Grid 1 Accent 4" w:uiPriority="67"/>
+    <w:lsdException w:name="Medium Grid 2 Accent 4" w:uiPriority="68"/>
+    <w:lsdException w:name="Medium Grid 3 Accent 4" w:uiPriority="69"/>
+    <w:lsdException w:name="Dark List Accent 4" w:uiPriority="70"/>
+    <w:lsdException w:name="Colorful Shading Accent 4" w:uiPriority="71"/>
+    <w:lsdException w:name="Colorful List Accent 4" w:uiPriority="72"/>
+    <w:lsdException w:name="Colorful Grid Accent 4" w:uiPriority="73"/>
+    <w:lsdException w:name="Light Shading Accent 5" w:uiPriority="60"/>
+    <w:lsdException w:name="Light List Accent 5" w:uiPriority="61"/>
+    <w:lsdException w:name="Light Grid Accent 5" w:uiPriority="62"/>
+    <w:lsdException w:name="Medium Shading 1 Accent 5" w:uiPriority="63"/>
+    <w:lsdException w:name="Medium Shading 2 Accent 5" w:uiPriority="64"/>
+    <w:lsdException w:name="Medium List 1 Accent 5" w:uiPriority="65"/>
+    <w:lsdException w:name="Medium List 2 Accent 5" w:uiPriority="66"/>
+    <w:lsdException w:name="Medium Grid 1 Accent 5" w:uiPriority="67"/>
+    <w:lsdException w:name="Medium Grid 2 Accent 5" w:uiPriority="68"/>
+    <w:lsdException w:name="Medium Grid 3 Accent 5" w:uiPriority="69"/>
+    <w:lsdException w:name="Dark List Accent 5" w:uiPriority="70"/>
+    <w:lsdException w:name="Colorful Shading Accent 5" w:uiPriority="71"/>
+    <w:lsdException w:name="Colorful List Accent 5" w:uiPriority="72"/>
+    <w:lsdException w:name="Colorful Grid Accent 5" w:uiPriority="73"/>
+    <w:lsdException w:name="Light Shading Accent 6" w:uiPriority="60"/>
+    <w:lsdException w:name="Light List Accent 6" w:uiPriority="61"/>
+    <w:lsdException w:name="Light Grid Accent 6" w:uiPriority="62"/>
+    <w:lsdException w:name="Medium Shading 1 Accent 6" w:uiPriority="63"/>
+    <w:lsdException w:name="Medium Shading 2 Accent 6" w:uiPriority="64"/>
+    <w:lsdException w:name="Medium List 1 Accent 6" w:uiPriority="65"/>
+    <w:lsdException w:name="Medium List 2 Accent 6" w:uiPriority="66"/>
+    <w:lsdException w:name="Medium Grid 1 Accent 6" w:uiPriority="67"/>
+    <w:lsdException w:name="Medium Grid 2 Accent 6" w:uiPriority="68"/>
+    <w:lsdException w:name="Medium Grid 3 Accent 6" w:uiPriority="69"/>
+    <w:lsdException w:name="Dark List Accent 6" w:uiPriority="70"/>
+    <w:lsdException w:name="Colorful Shading Accent 6" w:uiPriority="71"/>
+    <w:lsdException w:name="Colorful List Accent 6" w:uiPriority="72"/>
+    <w:lsdException w:name="Colorful Grid Accent 6" w:uiPriority="73"/>
+    <w:lsdException w:name="Subtle Emphasis" w:uiPriority="19" w:qFormat="1"/>
+    <w:lsdException w:name="Intense Emphasis" w:uiPriority="21" w:qFormat="1"/>
+    <w:lsdException w:name="Subtle Reference" w:uiPriority="31" w:qFormat="1"/>
+    <w:lsdException w:name="Intense Reference" w:uiPriority="32" w:qFormat="1"/>
+    <w:lsdException w:name="Book Title" w:uiPriority="33" w:qFormat="1"/>
+    <w:lsdException w:name="Bibliography" w:semiHidden="1" w:uiPriority="37" w:unhideWhenUsed="1"/>
+    <w:lsdException w:name="TOC Heading" w:semiHidden="1" w:uiPriority="39" w:unhideWhenUsed="1" w:qFormat="1"/>
+    <w:lsdException w:name="Plain Table 1" w:uiPriority="41"/>
+    <w:lsdException w:name="Plain Table 2" w:uiPriority="42"/>
+    <w:lsdException w:name="Plain Table 3" w:uiPriority="43"/>
+    <w:lsdException w:name="Plain Table 4" w:uiPriority="44"/>
+    <w:lsdException w:name="Plain Table 5" w:uiPriority="45"/>
+    <w:lsdException w:name="Grid Table Light" w:uiPriority="40"/>
+    <w:lsdException w:name="Grid Table 1 Light" w:uiPriority="46"/>
+    <w:lsdException w:name="Grid Table 2" w:uiPriority="47"/>
+    <w:lsdException w:name="Grid Table 3" w:uiPriority="48"/>
+    <w:lsdException w:name="Grid Table 4" w:uiPriority="49"/>
+    <w:lsdException w:name="Grid Table 5 Dark" w:uiPriority="50"/>
+    <w:lsdException w:name="Grid Table 6 Colorful" w:uiPriority="51"/>
+    <w:lsdException w:name="Grid Table 7 Colorful" w:uiPriority="52"/>
+    <w:lsdException w:name="Grid Table 1 Light Accent 1" w:uiPriority="46"/>
+    <w:lsdException w:name="Grid Table 2 Accent 1" w:uiPriority="47"/>
+    <w:lsdException w:name="Grid Table 3 Accent 1" w:uiPriority="48"/>
+    <w:lsdException w:name="Grid Table 4 Accent 1" w:uiPriority="49"/>
+    <w:lsdException w:name="Grid Table 5 Dark Accent 1" w:uiPriority="50"/>
+    <w:lsdException w:name="Grid Table 6 Colorful Accent 1" w:uiPriority="51"/>
+    <w:lsdException w:name="Grid Table 7 Colorful Accent 1" w:uiPriority="52"/>
+    <w:lsdException w:name="Grid Table 1 Light Accent 2" w:uiPriority="46"/>
+    <w:lsdException w:name="Grid Table 2 Accent 2" w:uiPriority="47"/>
+    <w:lsdException w:name="Grid Table 3 Accent 2" w:uiPriority="48"/>
+    <w:lsdException w:name="Grid Table 4 Accent 2" w:uiPriority="49"/>
+    <w:lsdException w:name="Grid Table 5 Dark Accent 2" w:uiPriority="50"/>
+    <w:lsdException w:name="Grid Table 6 Colorful Accent 2" w:uiPriority="51"/>
+    <w:lsdException w:name="Grid Table 7 Colorful Accent 2" w:uiPriority="52"/>
+    <w:lsdException w:name="Grid Table 1 Light Accent 3" w:uiPriority="46"/>
+    <w:lsdException w:name="Grid Table 2 Accent 3" w:uiPriority="47"/>
+    <w:lsdException w:name="Grid Table 3 Accent 3" w:uiPriority="48"/>
+    <w:lsdException w:name="Grid Table 4 Accent 3" w:uiPriority="49"/>
+    <w:lsdException w:name="Grid Table 5 Dark Accent 3" w:uiPriority="50"/>
+    <w:lsdException w:name="Grid Table 6 Colorful Accent 3" w:uiPriority="51"/>
+    <w:lsdException w:name="Grid Table 7 Colorful Accent 3" w:uiPriority="52"/>
+    <w:lsdException w:name="Grid Table 1 Light Accent 4" w:uiPriority="46"/>
+    <w:lsdException w:name="Grid Table 2 Accent 4" w:uiPriority="47"/>
+    <w:lsdException w:name="Grid Table 3 Accent 4" w:uiPriority="48"/>
+    <w:lsdException w:name="Grid Table 4 Accent 4" w:uiPriority="49"/>
+    <w:lsdException w:name="Grid Table 5 Dark Accent 4" w:uiPriority="50"/>
+    <w:lsdException w:name="Grid Table 6 Colorful Accent 4" w:uiPriority="51"/>
+    <w:lsdException w:name="Grid Table 7 Colorful Accent 4" w:uiPriority="52"/>
+    <w:lsdException w:name="Grid Table 1 Light Accent 5" w:uiPriority="46"/>
+    <w:lsdException w:name="Grid Table 2 Accent 5" w:uiPriority="47"/>
+    <w:lsdException w:name="Grid Table 3 Accent 5" w:uiPriority="48"/>
+    <w:lsdException w:name="Grid Table 4 Accent 5" w:uiPriority="49"/>
+    <w:lsdException w:name="Grid Table 5 Dark Accent 5" w:uiPriority="50"/>
+    <w:lsdException w:name="Grid Table 6 Colorful Accent 5" w:uiPriority="51"/>
+    <w:lsdException w:name="Grid Table 7 Colorful Accent 5" w:uiPriority="52"/>
+    <w:lsdException w:name="Grid Table 1 Light Accent 6" w:uiPriority="46"/>
+    <w:lsdException w:name="Grid Table 2 Accent 6" w:uiPriority="47"/>
+    <w:lsdException w:name="Grid Table 3 Accent 6" w:uiPriority="48"/>
+    <w:lsdException w:name="Grid Table 4 Accent 6" w:uiPriority="49"/>
+    <w:lsdException w:name="Grid Table 5 Dark Accent 6" w:uiPriority="50"/>
+    <w:lsdException w:name="Grid Table 6 Colorful Accent 6" w:uiPriority="51"/>
+    <w:lsdException w:name="Grid Table 7 Colorful Accent 6" w:uiPriority="52"/>
+    <w:lsdException w:name="List Table 1 Light" w:uiPriority="46"/>
+    <w:lsdException w:name="List Table 2" w:uiPriority="47"/>
+    <w:lsdException w:name="List Table 3" w:uiPriority="48"/>
+    <w:lsdException w:name="List Table 4" w:uiPriority="49"/>
+    <w:lsdException w:name="List Table 5 Dark" w:uiPriority="50"/>
+    <w:lsdException w:name="List Table 6 Colorful" w:uiPriority="51"/>
+    <w:lsdException w:name="List Table 7 Colorful" w:uiPriority="52"/>
+    <w:lsdException w:name="List Table 1 Light Accent 1" w:uiPriority="46"/>
+    <w:lsdException w:name="List Table 2 Accent 1" w:uiPriority="47"/>
+    <w:lsdException w:name="List Table 3 Accent 1" w:uiPriority="48"/>
+    <w:lsdException w:name="List Table 4 Accent 1" w:uiPriority="49"/>
+    <w:lsdException w:name="List Table 5 Dark Accent 1" w:uiPriority="50"/>
+    <w:lsdException w:name="List Table 6 Colorful Accent 1" w:uiPriority="51"/>
+    <w:lsdException w:name="List Table 7 Colorful Accent 1" w:uiPriority="52"/>
+    <w:lsdException w:name="List Table 1 Light Accent 2" w:uiPriority="46"/>
+    <w:lsdException w:name="List Table 2 Accent 2" w:uiPriority="47"/>
+    <w:lsdException w:name="List Table 3 Accent 2" w:uiPriority="48"/>
+    <w:lsdException w:name="List Table 4 Accent 2" w:uiPriority="49"/>
+    <w:lsdException w:name="List Table 5 Dark Accent 2" w:uiPriority="50"/>
+    <w:lsdException w:name="List Table 6 Colorful Accent 2" w:uiPriority="51"/>
+    <w:lsdException w:name="List Table 7 Colorful Accent 2" w:uiPriority="52"/>
+    <w:lsdException w:name="List Table 1 Light Accent 3" w:uiPriority="46"/>
+    <w:lsdException w:name="List Table 2 Accent 3" w:uiPriority="47"/>
+    <w:lsdException w:name="List Table 3 Accent 3" w:uiPriority="48"/>
+    <w:lsdException w:name="List Table 4 Accent 3" w:uiPriority="49"/>
+    <w:lsdException w:name="List Table 5 Dark Accent 3" w:uiPriority="50"/>
+    <w:lsdException w:name="List Table 6 Colorful Accent 3" w:uiPriority="51"/>
+    <w:lsdException w:name="List Table 7 Colorful Accent 3" w:uiPriority="52"/>
+    <w:lsdException w:name="List Table 1 Light Accent 4" w:uiPriority="46"/>
+    <w:lsdException w:name="List Table 2 Accent 4" w:uiPriority="47"/>
+    <w:lsdException w:name="List Table 3 Accent 4" w:uiPriority="48"/>
+    <w:lsdException w:name="List Table 4 Accent 4" w:uiPriority="49"/>
+    <w:lsdException w:name="List Table 5 Dark Accent 4" w:uiPriority="50"/>
+    <w:lsdException w:name="List Table 6 Colorful Accent 4" w:uiPriority="51"/>
+    <w:lsdException w:name="List Table 7 Colorful Accent 4" w:uiPriority="52"/>
+    <w:lsdException w:name="List Table 1 Light Accent 5" w:uiPriority="46"/>
+    <w:lsdException w:name="List Table 2 Accent 5" w:uiPriority="47"/>
+    <w:lsdException w:name="List Table 3 Accent 5" w:uiPriority="48"/>
+    <w:lsdException w:name="List Table 4 Accent 5" w:uiPriority="49"/>
+    <w:lsdException w:name="List Table 5 Dark Accent 5" w:uiPriority="50"/>
+    <w:lsdException w:name="List Table 6 Colorful Accent 5" w:uiPriority="51"/>
+    <w:lsdException w:name="List Table 7 Colorful Accent 5" w:uiPriority="52"/>
+    <w:lsdException w:name="List Table 1 Light Accent 6" w:uiPriority="46"/>
+    <w:lsdException w:name="List Table 2 Accent 6" w:uiPriority="47"/>
+    <w:lsdException w:name="List Table 3 Accent 6" w:uiPriority="48"/>
+    <w:lsdException w:name="List Table 4 Accent 6" w:uiPriority="49"/>
+    <w:lsdException w:name="List Table 5 Dark Accent 6" w:uiPriority="50"/>
+    <w:lsdException w:name="List Table 6 Colorful Accent 6" w:uiPriority="51"/>
+    <w:lsdException w:name="List Table 7 Colorful Accent 6" w:uiPriority="52"/>
+  </w:latentStyles>
+  <w:style w:type="paragraph" w:default="1" w:styleId="a">
+    <w:name w:val="Normal"/>
+    <w:qFormat/>
+    <w:pPr>
+      <w:widowControl w:val="0"/>
+      <w:jc w:val="both"/>
+    </w:pPr>
+  </w:style>
+  <w:style w:type="character" w:default="1" w:styleId="a0">
+    <w:name w:val="Default Paragraph Font"/>
+    <w:uiPriority w:val="1"/>
+    <w:semiHidden/>
+    <w:unhideWhenUsed/>
+  </w:style>
+  <w:style w:type="table" w:default="1" w:styleId="a1">
+    <w:name w:val="Normal Table"/>
+    <w:uiPriority w:val="99"/>
+    <w:semiHidden/>
+    <w:unhideWhenUsed/>
+    <w:tblPr>
+      <w:tblInd w:w="0" w:type="dxa"/>
+      <w:tblCellMar>
+        <w:top w:w="0" w:type="dxa"/>
+        <w:left w:w="108" w:type="dxa"/>
+        <w:bottom w:w="0" w:type="dxa"/>
+        <w:right w:w="108" w:type="dxa"/>
+      </w:tblCellMar>
+    </w:tblPr>
+  </w:style>
+  <w:style w:type="numbering" w:default="1" w:styleId="a2">
+    <w:name w:val="No List"/>
+    <w:uiPriority w:val="99"/>
+    <w:semiHidden/>
+    <w:unhideWhenUsed/>
+  </w:style>
+  <w:style w:type="paragraph" w:customStyle="1" w:styleId="31AB5829B06A40288800A5D8C5C29F33">
+    <w:name w:val="31AB5829B06A40288800A5D8C5C29F33"/>
+    <w:rsid w:val="005C097B"/>
+    <w:pPr>
+      <w:widowControl w:val="0"/>
+      <w:jc w:val="both"/>
+    </w:pPr>
+  </w:style>
+  <w:style w:type="paragraph" w:customStyle="1" w:styleId="4FE8502DC7054F31B55AFAD832158FF7">
+    <w:name w:val="4FE8502DC7054F31B55AFAD832158FF7"/>
+    <w:rsid w:val="005C097B"/>
+    <w:pPr>
+      <w:widowControl w:val="0"/>
+      <w:jc w:val="both"/>
+    </w:pPr>
+  </w:style>
+</w:styles>
+</file>
+
+<file path=word/glossary/webSettings.xml><?xml version="1.0" encoding="utf-8"?>
+<w:webSettings xmlns:mc="http://schemas.openxmlformats.org/markup-compatibility/2006" xmlns:r="http://schemas.openxmlformats.org/officeDocument/2006/relationships" xmlns:w="http://schemas.openxmlformats.org/wordprocessingml/2006/main" xmlns:w14="http://schemas.microsoft.com/office/word/2010/wordml" xmlns:w15="http://schemas.microsoft.com/office/word/2012/wordml" xmlns:w16se="http://schemas.microsoft.com/office/word/2015/wordml/symex" mc:Ignorable="w14 w15 w16se">
+  <w:optimizeForBrowser/>
+  <w:allowPNG/>
+</w:webSettings>
+</file>
+
 <file path=word/theme/theme1.xml><?xml version="1.0" encoding="utf-8"?>
 <a:theme xmlns:a="http://schemas.openxmlformats.org/drawingml/2006/main" name="Office 主题">
   <a:themeElements>
@@ -37206,7 +38125,7 @@
 </file>
 
 <file path=customXml/itemProps2.xml><?xml version="1.0" encoding="utf-8"?>
-<ds:datastoreItem xmlns:ds="http://schemas.openxmlformats.org/officeDocument/2006/customXml" ds:itemID="{D5DBCCD3-88CB-4C0E-A034-60EC02D7451C}">
+<ds:datastoreItem xmlns:ds="http://schemas.openxmlformats.org/officeDocument/2006/customXml" ds:itemID="{26675FA3-39B0-4FDB-A8FB-6338F585A402}">
   <ds:schemaRefs>
     <ds:schemaRef ds:uri="http://schemas.openxmlformats.org/officeDocument/2006/bibliography"/>
   </ds:schemaRefs>
